--- a/Word Content/Things Project Management is Not.docx
+++ b/Word Content/Things Project Management is Not.docx
@@ -14,6 +14,17 @@
           <w:rtl/>
         </w:rPr>
       </w:pPr>
+      <w:r>
+        <w:rPr>
+          <w:rFonts w:cs="B Nazanin"/>
+          <w:b/>
+          <w:bCs/>
+          <w:sz w:val="28"/>
+          <w:szCs w:val="28"/>
+          <w:rtl/>
+        </w:rPr>
+        <w:softHyphen/>
+      </w:r>
     </w:p>
     <w:p>
       <w:pPr>
@@ -162,7 +173,7 @@
         <w:bidi/>
         <w:jc w:val="center"/>
         <w:rPr>
-          <w:rFonts w:cs="B Nazanin" w:hint="cs"/>
+          <w:rFonts w:cs="B Nazanin"/>
           <w:b/>
           <w:bCs/>
           <w:sz w:val="28"/>
@@ -218,6 +229,18 @@
       </w:r>
       <w:r>
         <w:rPr>
+          <w:rStyle w:val="FootnoteReference"/>
+          <w:rFonts w:cs="B Nazanin"/>
+          <w:b/>
+          <w:bCs/>
+          <w:sz w:val="28"/>
+          <w:szCs w:val="28"/>
+          <w:rtl/>
+        </w:rPr>
+        <w:footnoteReference w:id="1"/>
+      </w:r>
+      <w:r>
+        <w:rPr>
           <w:rFonts w:cs="B Nazanin"/>
           <w:b/>
           <w:bCs/>
@@ -258,7 +281,30 @@
           <w:szCs w:val="28"/>
           <w:rtl/>
         </w:rPr>
-        <w:t>دانش،</w:t>
+        <w:t>دانش</w:t>
+      </w:r>
+      <w:r>
+        <w:rPr>
+          <w:rStyle w:val="FootnoteReference"/>
+          <w:rFonts w:cs="B Nazanin"/>
+          <w:b/>
+          <w:bCs/>
+          <w:sz w:val="28"/>
+          <w:szCs w:val="28"/>
+          <w:rtl/>
+        </w:rPr>
+        <w:footnoteReference w:id="2"/>
+      </w:r>
+      <w:r>
+        <w:rPr>
+          <w:rFonts w:cs="B Nazanin" w:hint="cs"/>
+          <w:b/>
+          <w:bCs/>
+          <w:sz w:val="28"/>
+          <w:szCs w:val="28"/>
+          <w:rtl/>
+        </w:rPr>
+        <w:t>،</w:t>
       </w:r>
       <w:r>
         <w:rPr>
@@ -284,6 +330,18 @@
       </w:r>
       <w:r>
         <w:rPr>
+          <w:rStyle w:val="FootnoteReference"/>
+          <w:rFonts w:cs="B Nazanin"/>
+          <w:b/>
+          <w:bCs/>
+          <w:sz w:val="28"/>
+          <w:szCs w:val="28"/>
+          <w:rtl/>
+        </w:rPr>
+        <w:footnoteReference w:id="3"/>
+      </w:r>
+      <w:r>
+        <w:rPr>
           <w:rFonts w:cs="B Nazanin"/>
           <w:b/>
           <w:bCs/>
@@ -328,6 +386,18 @@
       </w:r>
       <w:r>
         <w:rPr>
+          <w:rStyle w:val="FootnoteReference"/>
+          <w:rFonts w:cs="B Nazanin"/>
+          <w:b/>
+          <w:bCs/>
+          <w:sz w:val="28"/>
+          <w:szCs w:val="28"/>
+          <w:rtl/>
+        </w:rPr>
+        <w:footnoteReference w:id="4"/>
+      </w:r>
+      <w:r>
+        <w:rPr>
           <w:rFonts w:cs="B Nazanin"/>
           <w:b/>
           <w:bCs/>
@@ -623,17 +693,6 @@
         </w:rPr>
         <w:t xml:space="preserve">. </w:t>
       </w:r>
-      <w:r>
-        <w:rPr>
-          <w:rFonts w:cs="B Nazanin" w:hint="cs"/>
-          <w:b/>
-          <w:bCs/>
-          <w:sz w:val="28"/>
-          <w:szCs w:val="28"/>
-          <w:rtl/>
-        </w:rPr>
-        <w:t>ب</w:t>
-      </w:r>
     </w:p>
     <w:p>
       <w:pPr>
@@ -1049,17 +1108,7 @@
           <w:szCs w:val="28"/>
           <w:rtl/>
         </w:rPr>
-        <w:t xml:space="preserve">گنگی </w:t>
-      </w:r>
-      <w:r>
-        <w:rPr>
-          <w:rFonts w:cs="B Nazanin" w:hint="cs"/>
-          <w:sz w:val="28"/>
-          <w:szCs w:val="28"/>
-          <w:rtl/>
-        </w:rPr>
-        <w:lastRenderedPageBreak/>
-        <w:t>نهفته در خود دارد</w:t>
+        <w:t>گنگی نهفته در خود دارد</w:t>
       </w:r>
       <w:r>
         <w:rPr>
@@ -1435,16 +1484,119 @@
           <w:szCs w:val="28"/>
           <w:rtl/>
         </w:rPr>
-        <w:t xml:space="preserve">از اساتید زیادی مثل محمدرضا شعبانعلی و .. </w:t>
-      </w:r>
-      <w:r>
-        <w:rPr>
-          <w:rFonts w:cs="B Nazanin" w:hint="cs"/>
-          <w:sz w:val="28"/>
-          <w:szCs w:val="28"/>
-          <w:rtl/>
-        </w:rPr>
-        <w:t>یاد گرفته ام برای رسیدن به تعریفی واضح تر از یک پدیده باید آن چیزهایی که نیست را تعریف کنیم تا بتوانیم به تعریف قابل لمس تری از آنچه مدن ظرمان است برسیم.</w:t>
+        <w:t>از اساتید زیادی مثل محمدرضا شعبانعلی</w:t>
+      </w:r>
+      <w:r>
+        <w:rPr>
+          <w:rStyle w:val="FootnoteReference"/>
+          <w:rFonts w:cs="B Nazanin"/>
+          <w:sz w:val="28"/>
+          <w:szCs w:val="28"/>
+          <w:rtl/>
+        </w:rPr>
+        <w:footnoteReference w:id="5"/>
+      </w:r>
+      <w:r>
+        <w:rPr>
+          <w:rFonts w:cs="B Nazanin" w:hint="cs"/>
+          <w:sz w:val="28"/>
+          <w:szCs w:val="28"/>
+          <w:rtl/>
+        </w:rPr>
+        <w:t xml:space="preserve"> و .. </w:t>
+      </w:r>
+      <w:r>
+        <w:rPr>
+          <w:rFonts w:cs="B Nazanin" w:hint="cs"/>
+          <w:sz w:val="28"/>
+          <w:szCs w:val="28"/>
+          <w:rtl/>
+        </w:rPr>
+        <w:t>یاد گرفته ام برای رسیدن به تعریفی واضح تر از یک پدیده</w:t>
+      </w:r>
+      <w:r>
+        <w:rPr>
+          <w:rStyle w:val="FootnoteReference"/>
+          <w:rFonts w:cs="B Nazanin"/>
+          <w:sz w:val="28"/>
+          <w:szCs w:val="28"/>
+          <w:rtl/>
+        </w:rPr>
+        <w:footnoteReference w:id="6"/>
+      </w:r>
+      <w:r>
+        <w:rPr>
+          <w:rFonts w:cs="B Nazanin" w:hint="cs"/>
+          <w:sz w:val="28"/>
+          <w:szCs w:val="28"/>
+          <w:rtl/>
+        </w:rPr>
+        <w:t xml:space="preserve"> باید آن چیزهایی که نیست را تعریف کنیم تا بتوانیم به تعریف قابل لمس</w:t>
+      </w:r>
+      <w:r>
+        <w:rPr>
+          <w:rFonts w:cs="B Nazanin" w:hint="cs"/>
+          <w:sz w:val="28"/>
+          <w:szCs w:val="28"/>
+          <w:rtl/>
+        </w:rPr>
+        <w:t>‌</w:t>
+      </w:r>
+      <w:r>
+        <w:rPr>
+          <w:rFonts w:cs="B Nazanin" w:hint="cs"/>
+          <w:sz w:val="28"/>
+          <w:szCs w:val="28"/>
+          <w:rtl/>
+        </w:rPr>
+        <w:t>تری</w:t>
+      </w:r>
+      <w:r>
+        <w:rPr>
+          <w:rStyle w:val="FootnoteReference"/>
+          <w:rFonts w:cs="B Nazanin"/>
+          <w:sz w:val="28"/>
+          <w:szCs w:val="28"/>
+          <w:rtl/>
+        </w:rPr>
+        <w:footnoteReference w:id="7"/>
+      </w:r>
+      <w:r>
+        <w:rPr>
+          <w:rFonts w:cs="B Nazanin" w:hint="cs"/>
+          <w:sz w:val="28"/>
+          <w:szCs w:val="28"/>
+          <w:rtl/>
+        </w:rPr>
+        <w:t xml:space="preserve"> از آنچه مد </w:t>
+      </w:r>
+      <w:r>
+        <w:rPr>
+          <w:rFonts w:cs="B Nazanin" w:hint="cs"/>
+          <w:sz w:val="28"/>
+          <w:szCs w:val="28"/>
+          <w:rtl/>
+          <w:lang w:bidi="fa-IR"/>
+        </w:rPr>
+        <w:t>ن</w:t>
+      </w:r>
+      <w:r>
+        <w:rPr>
+          <w:rFonts w:cs="B Nazanin" w:hint="cs"/>
+          <w:sz w:val="28"/>
+          <w:szCs w:val="28"/>
+          <w:rtl/>
+        </w:rPr>
+        <w:t>ظرمان است برسیم.</w:t>
+      </w:r>
+      <w:r>
+        <w:rPr>
+          <w:rFonts w:cs="B Nazanin" w:hint="cs"/>
+          <w:sz w:val="28"/>
+          <w:szCs w:val="28"/>
+          <w:rtl/>
+        </w:rPr>
+        <w:t>‌</w:t>
       </w:r>
     </w:p>
     <w:p>
@@ -1565,7 +1717,6 @@
           <w:szCs w:val="28"/>
           <w:rtl/>
         </w:rPr>
-        <w:lastRenderedPageBreak/>
         <w:br w:type="page"/>
       </w:r>
     </w:p>
@@ -2905,7 +3056,7 @@
         <w:bidi/>
         <w:jc w:val="both"/>
         <w:rPr>
-          <w:rFonts w:cs="B Nazanin" w:hint="cs"/>
+          <w:rFonts w:cs="B Nazanin"/>
           <w:sz w:val="28"/>
           <w:szCs w:val="28"/>
           <w:rtl/>
@@ -3104,517 +3255,3745 @@
           <w:rtl/>
         </w:rPr>
       </w:pPr>
+      <w:r>
+        <w:rPr>
+          <w:rFonts w:cs="B Nazanin" w:hint="cs"/>
+          <w:sz w:val="28"/>
+          <w:szCs w:val="28"/>
+          <w:rtl/>
+        </w:rPr>
+        <w:lastRenderedPageBreak/>
+        <w:t>برنامه</w:t>
+      </w:r>
+      <w:r>
+        <w:rPr>
+          <w:rFonts w:cs="B Nazanin" w:hint="cs"/>
+          <w:sz w:val="28"/>
+          <w:szCs w:val="28"/>
+          <w:rtl/>
+        </w:rPr>
+        <w:t xml:space="preserve"> ریزی دقیق</w:t>
+      </w:r>
+      <w:r>
+        <w:rPr>
+          <w:rFonts w:cs="B Nazanin"/>
+          <w:sz w:val="28"/>
+          <w:szCs w:val="28"/>
+          <w:rtl/>
+        </w:rPr>
+        <w:t xml:space="preserve"> </w:t>
+      </w:r>
+      <w:r>
+        <w:rPr>
+          <w:rFonts w:cs="B Nazanin" w:hint="cs"/>
+          <w:sz w:val="28"/>
+          <w:szCs w:val="28"/>
+          <w:rtl/>
+        </w:rPr>
+        <w:t>برای</w:t>
+      </w:r>
+      <w:r>
+        <w:rPr>
+          <w:rFonts w:cs="B Nazanin"/>
+          <w:sz w:val="28"/>
+          <w:szCs w:val="28"/>
+          <w:rtl/>
+        </w:rPr>
+        <w:t xml:space="preserve"> </w:t>
+      </w:r>
+      <w:r>
+        <w:rPr>
+          <w:rFonts w:cs="B Nazanin" w:hint="cs"/>
+          <w:sz w:val="28"/>
+          <w:szCs w:val="28"/>
+          <w:rtl/>
+        </w:rPr>
+        <w:t>موفقیت</w:t>
+      </w:r>
+      <w:r>
+        <w:rPr>
+          <w:rFonts w:cs="B Nazanin"/>
+          <w:sz w:val="28"/>
+          <w:szCs w:val="28"/>
+          <w:rtl/>
+        </w:rPr>
+        <w:t xml:space="preserve"> </w:t>
+      </w:r>
+      <w:r>
+        <w:rPr>
+          <w:rFonts w:cs="B Nazanin" w:hint="cs"/>
+          <w:sz w:val="28"/>
+          <w:szCs w:val="28"/>
+          <w:rtl/>
+        </w:rPr>
+        <w:t>پروژه</w:t>
+      </w:r>
+      <w:r>
+        <w:rPr>
+          <w:rFonts w:cs="B Nazanin"/>
+          <w:sz w:val="28"/>
+          <w:szCs w:val="28"/>
+          <w:rtl/>
+        </w:rPr>
+        <w:t xml:space="preserve"> </w:t>
+      </w:r>
+      <w:r>
+        <w:rPr>
+          <w:rFonts w:cs="B Nazanin" w:hint="cs"/>
+          <w:sz w:val="28"/>
+          <w:szCs w:val="28"/>
+          <w:rtl/>
+        </w:rPr>
+        <w:t>قطعا</w:t>
+      </w:r>
+      <w:r>
+        <w:rPr>
+          <w:rFonts w:cs="B Nazanin"/>
+          <w:sz w:val="28"/>
+          <w:szCs w:val="28"/>
+          <w:rtl/>
+        </w:rPr>
+        <w:t xml:space="preserve"> </w:t>
+      </w:r>
+      <w:r>
+        <w:rPr>
+          <w:rFonts w:cs="B Nazanin" w:hint="cs"/>
+          <w:sz w:val="28"/>
+          <w:szCs w:val="28"/>
+          <w:rtl/>
+        </w:rPr>
+        <w:t>ضروری</w:t>
+      </w:r>
+      <w:r>
+        <w:rPr>
+          <w:rFonts w:cs="B Nazanin"/>
+          <w:sz w:val="28"/>
+          <w:szCs w:val="28"/>
+          <w:rtl/>
+        </w:rPr>
+        <w:t xml:space="preserve"> </w:t>
+      </w:r>
+      <w:r>
+        <w:rPr>
+          <w:rFonts w:cs="B Nazanin" w:hint="cs"/>
+          <w:sz w:val="28"/>
+          <w:szCs w:val="28"/>
+          <w:rtl/>
+        </w:rPr>
+        <w:t>است،</w:t>
+      </w:r>
+      <w:r>
+        <w:rPr>
+          <w:rFonts w:cs="B Nazanin"/>
+          <w:sz w:val="28"/>
+          <w:szCs w:val="28"/>
+          <w:rtl/>
+        </w:rPr>
+        <w:t xml:space="preserve"> </w:t>
+      </w:r>
+      <w:r>
+        <w:rPr>
+          <w:rFonts w:cs="B Nazanin" w:hint="cs"/>
+          <w:sz w:val="28"/>
+          <w:szCs w:val="28"/>
+          <w:rtl/>
+        </w:rPr>
+        <w:t>اما</w:t>
+      </w:r>
+      <w:r>
+        <w:rPr>
+          <w:rFonts w:cs="B Nazanin"/>
+          <w:sz w:val="28"/>
+          <w:szCs w:val="28"/>
+          <w:rtl/>
+        </w:rPr>
+        <w:t xml:space="preserve"> </w:t>
+      </w:r>
+      <w:r>
+        <w:rPr>
+          <w:rFonts w:cs="B Nazanin" w:hint="cs"/>
+          <w:sz w:val="28"/>
+          <w:szCs w:val="28"/>
+          <w:rtl/>
+        </w:rPr>
+        <w:t>تمام فرمول نیست و بخشی از فرمول موفقیت است</w:t>
+      </w:r>
+      <w:r>
+        <w:rPr>
+          <w:rFonts w:cs="B Nazanin"/>
+          <w:sz w:val="28"/>
+          <w:szCs w:val="28"/>
+          <w:rtl/>
+        </w:rPr>
+        <w:t xml:space="preserve">. </w:t>
+      </w:r>
+      <w:r>
+        <w:rPr>
+          <w:rFonts w:cs="B Nazanin" w:hint="cs"/>
+          <w:sz w:val="28"/>
+          <w:szCs w:val="28"/>
+          <w:rtl/>
+        </w:rPr>
+        <w:t>برنامه</w:t>
+      </w:r>
+      <w:r>
+        <w:rPr>
+          <w:rFonts w:cs="B Nazanin" w:hint="cs"/>
+          <w:sz w:val="28"/>
+          <w:szCs w:val="28"/>
+          <w:rtl/>
+        </w:rPr>
+        <w:t xml:space="preserve"> به تنهایی </w:t>
+      </w:r>
+      <w:r>
+        <w:rPr>
+          <w:rFonts w:cs="B Nazanin" w:hint="cs"/>
+          <w:sz w:val="28"/>
+          <w:szCs w:val="28"/>
+          <w:rtl/>
+        </w:rPr>
+        <w:t>فقط</w:t>
+      </w:r>
+      <w:r>
+        <w:rPr>
+          <w:rFonts w:cs="B Nazanin"/>
+          <w:sz w:val="28"/>
+          <w:szCs w:val="28"/>
+          <w:rtl/>
+        </w:rPr>
+        <w:t xml:space="preserve"> </w:t>
+      </w:r>
+      <w:r>
+        <w:rPr>
+          <w:rFonts w:cs="B Nazanin" w:hint="cs"/>
+          <w:sz w:val="28"/>
+          <w:szCs w:val="28"/>
+          <w:rtl/>
+        </w:rPr>
+        <w:t xml:space="preserve">یک </w:t>
+      </w:r>
+      <w:r>
+        <w:rPr>
+          <w:rFonts w:cs="B Nazanin" w:hint="cs"/>
+          <w:sz w:val="28"/>
+          <w:szCs w:val="28"/>
+          <w:rtl/>
+        </w:rPr>
+        <w:t>شاخص</w:t>
+      </w:r>
+      <w:r>
+        <w:rPr>
+          <w:rFonts w:cs="B Nazanin"/>
+          <w:sz w:val="28"/>
+          <w:szCs w:val="28"/>
+          <w:rtl/>
+        </w:rPr>
+        <w:t xml:space="preserve"> </w:t>
+      </w:r>
+      <w:r>
+        <w:rPr>
+          <w:rFonts w:cs="B Nazanin" w:hint="cs"/>
+          <w:sz w:val="28"/>
+          <w:szCs w:val="28"/>
+          <w:rtl/>
+        </w:rPr>
+        <w:t>اس</w:t>
+      </w:r>
+      <w:r>
+        <w:rPr>
+          <w:rFonts w:cs="B Nazanin" w:hint="cs"/>
+          <w:sz w:val="28"/>
+          <w:szCs w:val="28"/>
+          <w:rtl/>
+        </w:rPr>
+        <w:t>ت</w:t>
+      </w:r>
+      <w:r>
+        <w:rPr>
+          <w:rFonts w:cs="B Nazanin"/>
+          <w:sz w:val="28"/>
+          <w:szCs w:val="28"/>
+          <w:rtl/>
+        </w:rPr>
+        <w:t xml:space="preserve"> </w:t>
+      </w:r>
+      <w:r>
+        <w:rPr>
+          <w:rFonts w:cs="B Nazanin" w:hint="cs"/>
+          <w:sz w:val="28"/>
+          <w:szCs w:val="28"/>
+          <w:rtl/>
+        </w:rPr>
+        <w:t>که</w:t>
+      </w:r>
+      <w:r>
+        <w:rPr>
+          <w:rFonts w:cs="B Nazanin"/>
+          <w:sz w:val="28"/>
+          <w:szCs w:val="28"/>
+          <w:rtl/>
+        </w:rPr>
+        <w:t xml:space="preserve"> </w:t>
+      </w:r>
+      <w:r>
+        <w:rPr>
+          <w:rFonts w:cs="B Nazanin" w:hint="cs"/>
+          <w:sz w:val="28"/>
+          <w:szCs w:val="28"/>
+          <w:rtl/>
+        </w:rPr>
+        <w:t xml:space="preserve"> نشان دهنده ی اتفاق افتادن و عمل کردن سایر اجزای فرمول است ، اجزایی مانند </w:t>
+      </w:r>
+      <w:r>
+        <w:rPr>
+          <w:rFonts w:cs="B Nazanin"/>
+          <w:sz w:val="28"/>
+          <w:szCs w:val="28"/>
+          <w:rtl/>
+        </w:rPr>
+        <w:t xml:space="preserve">: </w:t>
+      </w:r>
+      <w:r>
+        <w:rPr>
+          <w:rFonts w:cs="B Nazanin" w:hint="cs"/>
+          <w:sz w:val="28"/>
+          <w:szCs w:val="28"/>
+          <w:rtl/>
+        </w:rPr>
+        <w:t>ارتباطات،</w:t>
+      </w:r>
+      <w:r>
+        <w:rPr>
+          <w:rFonts w:cs="B Nazanin"/>
+          <w:sz w:val="28"/>
+          <w:szCs w:val="28"/>
+          <w:rtl/>
+        </w:rPr>
+        <w:t xml:space="preserve"> </w:t>
+      </w:r>
+      <w:r>
+        <w:rPr>
+          <w:rFonts w:cs="B Nazanin" w:hint="cs"/>
+          <w:sz w:val="28"/>
+          <w:szCs w:val="28"/>
+          <w:rtl/>
+        </w:rPr>
+        <w:t>مدیریت</w:t>
+      </w:r>
+      <w:r>
+        <w:rPr>
+          <w:rFonts w:cs="B Nazanin"/>
+          <w:sz w:val="28"/>
+          <w:szCs w:val="28"/>
+          <w:rtl/>
+        </w:rPr>
+        <w:t xml:space="preserve"> </w:t>
+      </w:r>
+      <w:r>
+        <w:rPr>
+          <w:rFonts w:cs="B Nazanin" w:hint="cs"/>
+          <w:sz w:val="28"/>
+          <w:szCs w:val="28"/>
+          <w:rtl/>
+        </w:rPr>
+        <w:t>ریسک،</w:t>
+      </w:r>
+      <w:r>
+        <w:rPr>
+          <w:rFonts w:cs="B Nazanin"/>
+          <w:sz w:val="28"/>
+          <w:szCs w:val="28"/>
+          <w:rtl/>
+        </w:rPr>
+        <w:t xml:space="preserve"> </w:t>
+      </w:r>
+      <w:r>
+        <w:rPr>
+          <w:rFonts w:cs="B Nazanin" w:hint="cs"/>
+          <w:sz w:val="28"/>
+          <w:szCs w:val="28"/>
+          <w:rtl/>
+        </w:rPr>
+        <w:t>مدیریت</w:t>
+      </w:r>
+      <w:r>
+        <w:rPr>
+          <w:rFonts w:cs="B Nazanin"/>
+          <w:sz w:val="28"/>
+          <w:szCs w:val="28"/>
+          <w:rtl/>
+        </w:rPr>
+        <w:t xml:space="preserve"> </w:t>
+      </w:r>
+      <w:r>
+        <w:rPr>
+          <w:rFonts w:cs="B Nazanin" w:hint="cs"/>
+          <w:sz w:val="28"/>
+          <w:szCs w:val="28"/>
+          <w:rtl/>
+        </w:rPr>
+        <w:t>مشارکت</w:t>
+      </w:r>
+      <w:r>
+        <w:rPr>
+          <w:rFonts w:cs="B Nazanin" w:hint="cs"/>
+          <w:sz w:val="28"/>
+          <w:szCs w:val="28"/>
+          <w:rtl/>
+        </w:rPr>
+        <w:t xml:space="preserve"> </w:t>
+      </w:r>
+      <w:r>
+        <w:rPr>
+          <w:rFonts w:cs="B Nazanin" w:hint="cs"/>
+          <w:sz w:val="28"/>
+          <w:szCs w:val="28"/>
+          <w:rtl/>
+        </w:rPr>
+        <w:t>کنندگان</w:t>
+      </w:r>
+      <w:r>
+        <w:rPr>
+          <w:rFonts w:cs="B Nazanin"/>
+          <w:sz w:val="28"/>
+          <w:szCs w:val="28"/>
+          <w:rtl/>
+        </w:rPr>
+        <w:t xml:space="preserve"> </w:t>
+      </w:r>
+      <w:r>
+        <w:rPr>
+          <w:rFonts w:cs="B Nazanin" w:hint="cs"/>
+          <w:sz w:val="28"/>
+          <w:szCs w:val="28"/>
+          <w:rtl/>
+        </w:rPr>
+        <w:t>و</w:t>
+      </w:r>
+      <w:r>
+        <w:rPr>
+          <w:rFonts w:cs="B Nazanin"/>
+          <w:sz w:val="28"/>
+          <w:szCs w:val="28"/>
+          <w:rtl/>
+        </w:rPr>
+        <w:t xml:space="preserve"> </w:t>
+      </w:r>
+      <w:r>
+        <w:rPr>
+          <w:rFonts w:cs="B Nazanin" w:hint="cs"/>
+          <w:sz w:val="28"/>
+          <w:szCs w:val="28"/>
+          <w:rtl/>
+        </w:rPr>
+        <w:t>غیره</w:t>
+      </w:r>
+      <w:r>
+        <w:rPr>
+          <w:rFonts w:cs="B Nazanin" w:hint="cs"/>
+          <w:sz w:val="28"/>
+          <w:szCs w:val="28"/>
+          <w:rtl/>
+        </w:rPr>
+        <w:t xml:space="preserve">. </w:t>
+      </w:r>
+    </w:p>
+    <w:p>
+      <w:pPr>
+        <w:bidi/>
+        <w:jc w:val="both"/>
+        <w:rPr>
+          <w:rFonts w:cs="B Nazanin"/>
+          <w:sz w:val="28"/>
+          <w:szCs w:val="28"/>
+          <w:rtl/>
+          <w:lang w:bidi="fa-IR"/>
+        </w:rPr>
+      </w:pPr>
+      <w:r>
+        <w:rPr>
+          <w:rFonts w:cs="B Nazanin" w:hint="cs"/>
+          <w:sz w:val="28"/>
+          <w:szCs w:val="28"/>
+          <w:rtl/>
+        </w:rPr>
+        <w:t xml:space="preserve">همانطوری که قبل تر هم </w:t>
+      </w:r>
+      <w:r>
+        <w:rPr>
+          <w:rFonts w:cs="B Nazanin" w:hint="cs"/>
+          <w:sz w:val="28"/>
+          <w:szCs w:val="28"/>
+          <w:rtl/>
+        </w:rPr>
+        <w:t xml:space="preserve">گفتیم </w:t>
+      </w:r>
+      <w:r>
+        <w:rPr>
+          <w:rFonts w:cs="B Nazanin" w:hint="cs"/>
+          <w:sz w:val="28"/>
+          <w:szCs w:val="28"/>
+          <w:rtl/>
+          <w:lang w:bidi="fa-IR"/>
+        </w:rPr>
+        <w:t xml:space="preserve">مدیریت پروژه باید همیشه با آستین های بالا زده و آغوش باز به سراغ چالش های مختلف در ابعاد مختلف پروژه برود ، چالش هایی که ممکن است به جذب نیرو تا توضیح پیچیدگی های بسیار پیچیده ی فنی برای </w:t>
+      </w:r>
+      <w:r>
+        <w:rPr>
+          <w:rFonts w:cs="B Nazanin"/>
+          <w:sz w:val="28"/>
+          <w:szCs w:val="28"/>
+          <w:lang w:bidi="fa-IR"/>
+        </w:rPr>
+        <w:t>Product Owner</w:t>
+      </w:r>
+      <w:r>
+        <w:rPr>
+          <w:rFonts w:cs="B Nazanin" w:hint="cs"/>
+          <w:sz w:val="28"/>
+          <w:szCs w:val="28"/>
+          <w:rtl/>
+          <w:lang w:bidi="fa-IR"/>
+        </w:rPr>
+        <w:t xml:space="preserve"> ها و حتی گاهی دست به آچار شدن و کمک کردن در بخش های مختلف باشد.</w:t>
+      </w:r>
+    </w:p>
+    <w:p>
+      <w:pPr>
+        <w:bidi/>
+        <w:jc w:val="both"/>
+        <w:rPr>
+          <w:rFonts w:cs="B Nazanin"/>
+          <w:sz w:val="28"/>
+          <w:szCs w:val="28"/>
+          <w:lang w:bidi="fa-IR"/>
+        </w:rPr>
+      </w:pPr>
+    </w:p>
+    <w:p>
+      <w:pPr>
+        <w:bidi/>
+        <w:jc w:val="both"/>
+        <w:rPr>
+          <w:rFonts w:cs="B Nazanin"/>
+          <w:sz w:val="28"/>
+          <w:szCs w:val="28"/>
+          <w:lang w:bidi="fa-IR"/>
+        </w:rPr>
+      </w:pPr>
+    </w:p>
+    <w:p>
+      <w:pPr>
+        <w:bidi/>
+        <w:jc w:val="both"/>
+        <w:rPr>
+          <w:rFonts w:cs="B Nazanin"/>
+          <w:sz w:val="28"/>
+          <w:szCs w:val="28"/>
+          <w:lang w:bidi="fa-IR"/>
+        </w:rPr>
+      </w:pPr>
+    </w:p>
+    <w:p>
+      <w:pPr>
+        <w:bidi/>
+        <w:jc w:val="both"/>
+        <w:rPr>
+          <w:rFonts w:cs="B Nazanin"/>
+          <w:sz w:val="28"/>
+          <w:szCs w:val="28"/>
+          <w:lang w:bidi="fa-IR"/>
+        </w:rPr>
+      </w:pPr>
+    </w:p>
+    <w:p>
+      <w:pPr>
+        <w:bidi/>
+        <w:jc w:val="both"/>
+        <w:rPr>
+          <w:rFonts w:cs="B Nazanin"/>
+          <w:sz w:val="28"/>
+          <w:szCs w:val="28"/>
+          <w:lang w:bidi="fa-IR"/>
+        </w:rPr>
+      </w:pPr>
+    </w:p>
+    <w:p>
+      <w:pPr>
+        <w:bidi/>
+        <w:jc w:val="both"/>
+        <w:rPr>
+          <w:rFonts w:cs="B Nazanin"/>
+          <w:sz w:val="28"/>
+          <w:szCs w:val="28"/>
+          <w:lang w:bidi="fa-IR"/>
+        </w:rPr>
+      </w:pPr>
+    </w:p>
+    <w:p>
+      <w:pPr>
+        <w:bidi/>
+        <w:jc w:val="both"/>
+        <w:rPr>
+          <w:rFonts w:cs="B Nazanin"/>
+          <w:sz w:val="28"/>
+          <w:szCs w:val="28"/>
+          <w:lang w:bidi="fa-IR"/>
+        </w:rPr>
+      </w:pPr>
+    </w:p>
+    <w:p>
+      <w:pPr>
+        <w:bidi/>
+        <w:jc w:val="both"/>
+        <w:rPr>
+          <w:rFonts w:cs="B Nazanin"/>
+          <w:sz w:val="28"/>
+          <w:szCs w:val="28"/>
+          <w:lang w:bidi="fa-IR"/>
+        </w:rPr>
+      </w:pPr>
+    </w:p>
+    <w:p>
+      <w:pPr>
+        <w:bidi/>
+        <w:jc w:val="both"/>
+        <w:rPr>
+          <w:rFonts w:cs="B Nazanin"/>
+          <w:sz w:val="28"/>
+          <w:szCs w:val="28"/>
+          <w:lang w:bidi="fa-IR"/>
+        </w:rPr>
+      </w:pPr>
+    </w:p>
+    <w:p>
+      <w:pPr>
+        <w:bidi/>
+        <w:jc w:val="both"/>
+        <w:rPr>
+          <w:rFonts w:cs="B Nazanin"/>
+          <w:sz w:val="28"/>
+          <w:szCs w:val="28"/>
+          <w:lang w:bidi="fa-IR"/>
+        </w:rPr>
+      </w:pPr>
+    </w:p>
+    <w:p>
+      <w:pPr>
+        <w:bidi/>
+        <w:jc w:val="both"/>
+        <w:rPr>
+          <w:rFonts w:cs="B Nazanin"/>
+          <w:sz w:val="28"/>
+          <w:szCs w:val="28"/>
+          <w:lang w:bidi="fa-IR"/>
+        </w:rPr>
+      </w:pPr>
+    </w:p>
+    <w:p>
+      <w:pPr>
+        <w:bidi/>
+        <w:jc w:val="both"/>
+        <w:rPr>
+          <w:rFonts w:cs="B Nazanin"/>
+          <w:sz w:val="28"/>
+          <w:szCs w:val="28"/>
+          <w:lang w:bidi="fa-IR"/>
+        </w:rPr>
+      </w:pPr>
+    </w:p>
+    <w:p>
+      <w:pPr>
+        <w:bidi/>
+        <w:jc w:val="both"/>
+        <w:rPr>
+          <w:rFonts w:cs="B Nazanin"/>
+          <w:sz w:val="28"/>
+          <w:szCs w:val="28"/>
+          <w:lang w:bidi="fa-IR"/>
+        </w:rPr>
+      </w:pPr>
+    </w:p>
+    <w:p>
+      <w:pPr>
+        <w:bidi/>
+        <w:jc w:val="both"/>
+        <w:rPr>
+          <w:rFonts w:cs="B Nazanin"/>
+          <w:sz w:val="28"/>
+          <w:szCs w:val="28"/>
+          <w:rtl/>
+          <w:lang w:bidi="fa-IR"/>
+        </w:rPr>
+      </w:pPr>
+      <w:r>
+        <w:rPr>
+          <w:rFonts w:cs="B Nazanin" w:hint="cs"/>
+          <w:sz w:val="28"/>
+          <w:szCs w:val="28"/>
+          <w:rtl/>
+          <w:lang w:bidi="fa-IR"/>
+        </w:rPr>
+        <w:lastRenderedPageBreak/>
+        <w:t>حالا که تعریف ها و ماهیت های اشتباه را کنار زدیم، باید رو</w:t>
+      </w:r>
+      <w:r>
+        <w:rPr>
+          <w:rFonts w:cs="B Nazanin" w:hint="cs"/>
+          <w:sz w:val="28"/>
+          <w:szCs w:val="28"/>
+          <w:rtl/>
+          <w:lang w:bidi="fa-IR"/>
+        </w:rPr>
+        <w:t>ی</w:t>
+      </w:r>
+      <w:r>
+        <w:rPr>
+          <w:rFonts w:cs="B Nazanin" w:hint="cs"/>
+          <w:sz w:val="28"/>
+          <w:szCs w:val="28"/>
+          <w:rtl/>
+          <w:lang w:bidi="fa-IR"/>
+        </w:rPr>
+        <w:t xml:space="preserve"> خود مدیریت پروژه متمرکز شویم، تعریفی که بسیار سهل ممتنع خواهد بود</w:t>
+      </w:r>
+      <w:r>
+        <w:rPr>
+          <w:rFonts w:cs="B Nazanin" w:hint="cs"/>
+          <w:sz w:val="28"/>
+          <w:szCs w:val="28"/>
+          <w:rtl/>
+          <w:lang w:bidi="fa-IR"/>
+        </w:rPr>
+        <w:t xml:space="preserve"> پس برای لمس کردن این جایگاه باید روی تعریف خود شخص مدیر پروژه هم با هم به یک نقطه نظر</w:t>
+      </w:r>
+      <w:r>
+        <w:rPr>
+          <w:rStyle w:val="FootnoteReference"/>
+          <w:rFonts w:cs="B Nazanin"/>
+          <w:sz w:val="28"/>
+          <w:szCs w:val="28"/>
+          <w:rtl/>
+          <w:lang w:bidi="fa-IR"/>
+        </w:rPr>
+        <w:footnoteReference w:id="8"/>
+      </w:r>
+      <w:r>
+        <w:rPr>
+          <w:rFonts w:cs="B Nazanin" w:hint="cs"/>
+          <w:sz w:val="28"/>
+          <w:szCs w:val="28"/>
+          <w:rtl/>
+          <w:lang w:bidi="fa-IR"/>
+        </w:rPr>
+        <w:t xml:space="preserve"> مشترک برسیم </w:t>
+      </w:r>
+      <w:r>
+        <w:rPr>
+          <w:rFonts w:cs="B Nazanin" w:hint="cs"/>
+          <w:sz w:val="28"/>
+          <w:szCs w:val="28"/>
+          <w:rtl/>
+          <w:lang w:bidi="fa-IR"/>
+        </w:rPr>
+        <w:t>. بیایید با هم نگاهی گذرا به تعریف مدیر</w:t>
+      </w:r>
+      <w:r>
+        <w:rPr>
+          <w:rFonts w:cs="B Nazanin" w:hint="cs"/>
+          <w:sz w:val="28"/>
+          <w:szCs w:val="28"/>
+          <w:rtl/>
+          <w:lang w:bidi="fa-IR"/>
+        </w:rPr>
+        <w:t xml:space="preserve"> </w:t>
+      </w:r>
+      <w:r>
+        <w:rPr>
+          <w:rFonts w:cs="B Nazanin" w:hint="cs"/>
+          <w:sz w:val="28"/>
+          <w:szCs w:val="28"/>
+          <w:rtl/>
+          <w:lang w:bidi="fa-IR"/>
+        </w:rPr>
+        <w:t>پروژه در</w:t>
+      </w:r>
+      <w:r>
+        <w:rPr>
+          <w:rFonts w:cs="B Nazanin" w:hint="cs"/>
+          <w:sz w:val="28"/>
+          <w:szCs w:val="28"/>
+          <w:rtl/>
+          <w:lang w:bidi="fa-IR"/>
+        </w:rPr>
+        <w:t xml:space="preserve"> نسخه های مختلف</w:t>
+      </w:r>
+      <w:r>
+        <w:rPr>
+          <w:rFonts w:cs="B Nazanin" w:hint="cs"/>
+          <w:sz w:val="28"/>
+          <w:szCs w:val="28"/>
+          <w:rtl/>
+          <w:lang w:bidi="fa-IR"/>
+        </w:rPr>
+        <w:t xml:space="preserve"> </w:t>
+      </w:r>
+      <w:r>
+        <w:rPr>
+          <w:rFonts w:cs="B Nazanin"/>
+          <w:sz w:val="28"/>
+          <w:szCs w:val="28"/>
+          <w:lang w:bidi="fa-IR"/>
+        </w:rPr>
+        <w:t>PMBOK</w:t>
+      </w:r>
+      <w:r>
+        <w:rPr>
+          <w:rFonts w:cs="B Nazanin" w:hint="cs"/>
+          <w:sz w:val="28"/>
+          <w:szCs w:val="28"/>
+          <w:rtl/>
+          <w:lang w:bidi="fa-IR"/>
+        </w:rPr>
+        <w:t xml:space="preserve"> داشته باشیم :</w:t>
+      </w:r>
+    </w:p>
+    <w:p>
+      <w:pPr>
+        <w:bidi/>
+        <w:jc w:val="both"/>
+        <w:rPr>
+          <w:rFonts w:cs="B Nazanin"/>
+          <w:sz w:val="28"/>
+          <w:szCs w:val="28"/>
+          <w:lang w:bidi="fa-IR"/>
+        </w:rPr>
+      </w:pPr>
+      <w:r>
+        <w:rPr>
+          <w:rFonts w:cs="B Nazanin"/>
+          <w:sz w:val="28"/>
+          <w:szCs w:val="28"/>
+          <w:rtl/>
+          <w:lang w:bidi="fa-IR"/>
+        </w:rPr>
+        <w:t>نسخه چهارم :</w:t>
+      </w:r>
+    </w:p>
+    <w:p>
+      <w:pPr>
+        <w:jc w:val="both"/>
+        <w:rPr>
+          <w:rFonts w:cs="B Nazanin"/>
+          <w:sz w:val="28"/>
+          <w:szCs w:val="28"/>
+          <w:lang w:bidi="fa-IR"/>
+        </w:rPr>
+      </w:pPr>
+      <w:r>
+        <w:rPr>
+          <w:rFonts w:cs="B Nazanin"/>
+          <w:sz w:val="28"/>
+          <w:szCs w:val="28"/>
+          <w:lang w:bidi="fa-IR"/>
+        </w:rPr>
+        <w:t>The project manager is the person assigned by the performing organization to achieve the project objectives</w:t>
+      </w:r>
+      <w:r>
+        <w:rPr>
+          <w:rFonts w:cs="B Nazanin" w:hint="cs"/>
+          <w:sz w:val="28"/>
+          <w:szCs w:val="28"/>
+          <w:rtl/>
+          <w:lang w:bidi="fa-IR"/>
+        </w:rPr>
+        <w:t>.</w:t>
+      </w:r>
+    </w:p>
+    <w:p>
+      <w:pPr>
+        <w:bidi/>
+        <w:jc w:val="both"/>
+        <w:rPr>
+          <w:rFonts w:cs="B Nazanin"/>
+          <w:sz w:val="28"/>
+          <w:szCs w:val="28"/>
+          <w:lang w:bidi="fa-IR"/>
+        </w:rPr>
+      </w:pPr>
+      <w:r>
+        <w:rPr>
+          <w:rFonts w:cs="B Nazanin"/>
+          <w:sz w:val="28"/>
+          <w:szCs w:val="28"/>
+          <w:rtl/>
+          <w:lang w:bidi="fa-IR"/>
+        </w:rPr>
+        <w:t>مد</w:t>
+      </w:r>
+      <w:r>
+        <w:rPr>
+          <w:rFonts w:cs="B Nazanin" w:hint="cs"/>
+          <w:sz w:val="28"/>
+          <w:szCs w:val="28"/>
+          <w:rtl/>
+          <w:lang w:bidi="fa-IR"/>
+        </w:rPr>
+        <w:t>ی</w:t>
+      </w:r>
+      <w:r>
+        <w:rPr>
+          <w:rFonts w:cs="B Nazanin" w:hint="eastAsia"/>
+          <w:sz w:val="28"/>
+          <w:szCs w:val="28"/>
+          <w:rtl/>
+          <w:lang w:bidi="fa-IR"/>
+        </w:rPr>
+        <w:t>ر</w:t>
+      </w:r>
+      <w:r>
+        <w:rPr>
+          <w:rFonts w:cs="B Nazanin"/>
+          <w:sz w:val="28"/>
+          <w:szCs w:val="28"/>
+          <w:rtl/>
+          <w:lang w:bidi="fa-IR"/>
+        </w:rPr>
+        <w:t xml:space="preserve"> پروژه کس</w:t>
+      </w:r>
+      <w:r>
+        <w:rPr>
+          <w:rFonts w:cs="B Nazanin" w:hint="cs"/>
+          <w:sz w:val="28"/>
+          <w:szCs w:val="28"/>
+          <w:rtl/>
+          <w:lang w:bidi="fa-IR"/>
+        </w:rPr>
+        <w:t>ی</w:t>
+      </w:r>
+      <w:r>
+        <w:rPr>
+          <w:rFonts w:cs="B Nazanin" w:hint="cs"/>
+          <w:sz w:val="28"/>
+          <w:szCs w:val="28"/>
+          <w:rtl/>
+          <w:lang w:bidi="fa-IR"/>
+        </w:rPr>
+        <w:t xml:space="preserve"> ست</w:t>
+      </w:r>
+      <w:r>
+        <w:rPr>
+          <w:rFonts w:cs="B Nazanin"/>
+          <w:sz w:val="28"/>
+          <w:szCs w:val="28"/>
+          <w:rtl/>
+          <w:lang w:bidi="fa-IR"/>
+        </w:rPr>
+        <w:t xml:space="preserve"> که از طرف سازمان انجام دهنده پروژه برا</w:t>
+      </w:r>
+      <w:r>
+        <w:rPr>
+          <w:rFonts w:cs="B Nazanin" w:hint="cs"/>
+          <w:sz w:val="28"/>
+          <w:szCs w:val="28"/>
+          <w:rtl/>
+          <w:lang w:bidi="fa-IR"/>
+        </w:rPr>
+        <w:t>ی</w:t>
+      </w:r>
+      <w:r>
+        <w:rPr>
+          <w:rFonts w:cs="B Nazanin"/>
+          <w:sz w:val="28"/>
+          <w:szCs w:val="28"/>
+          <w:rtl/>
+          <w:lang w:bidi="fa-IR"/>
+        </w:rPr>
+        <w:t xml:space="preserve"> تحقق اهداف پروژه منصوب م</w:t>
+      </w:r>
+      <w:r>
+        <w:rPr>
+          <w:rFonts w:cs="B Nazanin" w:hint="cs"/>
+          <w:sz w:val="28"/>
+          <w:szCs w:val="28"/>
+          <w:rtl/>
+          <w:lang w:bidi="fa-IR"/>
+        </w:rPr>
+        <w:t>ی‌</w:t>
+      </w:r>
+      <w:r>
+        <w:rPr>
+          <w:rFonts w:cs="B Nazanin" w:hint="eastAsia"/>
+          <w:sz w:val="28"/>
+          <w:szCs w:val="28"/>
+          <w:rtl/>
+          <w:lang w:bidi="fa-IR"/>
+        </w:rPr>
+        <w:t>ش</w:t>
+      </w:r>
+      <w:r>
+        <w:rPr>
+          <w:rFonts w:cs="B Nazanin" w:hint="cs"/>
+          <w:sz w:val="28"/>
+          <w:szCs w:val="28"/>
+          <w:rtl/>
+          <w:lang w:bidi="fa-IR"/>
+        </w:rPr>
+        <w:t>ود</w:t>
+      </w:r>
+      <w:r>
+        <w:rPr>
+          <w:rFonts w:cs="B Nazanin"/>
+          <w:sz w:val="28"/>
+          <w:szCs w:val="28"/>
+          <w:rtl/>
+          <w:lang w:bidi="fa-IR"/>
+        </w:rPr>
+        <w:t>.</w:t>
+      </w:r>
+    </w:p>
+    <w:p>
+      <w:pPr>
+        <w:bidi/>
+        <w:jc w:val="both"/>
+        <w:rPr>
+          <w:rFonts w:cs="B Nazanin"/>
+          <w:sz w:val="28"/>
+          <w:szCs w:val="28"/>
+          <w:rtl/>
+          <w:lang w:bidi="fa-IR"/>
+        </w:rPr>
+      </w:pPr>
+    </w:p>
+    <w:p>
+      <w:pPr>
+        <w:bidi/>
+        <w:jc w:val="both"/>
+        <w:rPr>
+          <w:rFonts w:cs="B Nazanin"/>
+          <w:sz w:val="28"/>
+          <w:szCs w:val="28"/>
+          <w:lang w:bidi="fa-IR"/>
+        </w:rPr>
+      </w:pPr>
+      <w:r>
+        <w:rPr>
+          <w:rFonts w:cs="B Nazanin"/>
+          <w:sz w:val="28"/>
+          <w:szCs w:val="28"/>
+          <w:rtl/>
+          <w:lang w:bidi="fa-IR"/>
+        </w:rPr>
+        <w:t>نسخه پنجم</w:t>
+      </w:r>
+      <w:r>
+        <w:rPr>
+          <w:rFonts w:cs="B Nazanin" w:hint="cs"/>
+          <w:sz w:val="28"/>
+          <w:szCs w:val="28"/>
+          <w:rtl/>
+          <w:lang w:bidi="fa-IR"/>
+        </w:rPr>
+        <w:t xml:space="preserve"> و ششم</w:t>
+      </w:r>
+      <w:r>
+        <w:rPr>
+          <w:rFonts w:cs="B Nazanin"/>
+          <w:sz w:val="28"/>
+          <w:szCs w:val="28"/>
+          <w:rtl/>
+          <w:lang w:bidi="fa-IR"/>
+        </w:rPr>
+        <w:t xml:space="preserve">: </w:t>
+      </w:r>
+    </w:p>
+    <w:p>
+      <w:pPr>
+        <w:jc w:val="both"/>
+        <w:rPr>
+          <w:rFonts w:cs="B Nazanin"/>
+          <w:sz w:val="28"/>
+          <w:szCs w:val="28"/>
+          <w:lang w:bidi="fa-IR"/>
+        </w:rPr>
+      </w:pPr>
+      <w:r>
+        <w:rPr>
+          <w:rFonts w:cs="B Nazanin"/>
+          <w:sz w:val="28"/>
+          <w:szCs w:val="28"/>
+          <w:lang w:bidi="fa-IR"/>
+        </w:rPr>
+        <w:t>The project manager is the person assigned by the performing organization to lead the team that is responsible for achieving the project objectives</w:t>
+      </w:r>
+      <w:r>
+        <w:rPr>
+          <w:rFonts w:cs="B Nazanin" w:hint="cs"/>
+          <w:sz w:val="28"/>
+          <w:szCs w:val="28"/>
+          <w:rtl/>
+          <w:lang w:bidi="fa-IR"/>
+        </w:rPr>
+        <w:t>.</w:t>
+      </w:r>
+    </w:p>
+    <w:p>
+      <w:pPr>
+        <w:bidi/>
+        <w:jc w:val="both"/>
+        <w:rPr>
+          <w:rFonts w:cs="B Nazanin"/>
+          <w:sz w:val="28"/>
+          <w:szCs w:val="28"/>
+          <w:lang w:bidi="fa-IR"/>
+        </w:rPr>
+      </w:pPr>
+      <w:r>
+        <w:rPr>
+          <w:rFonts w:cs="B Nazanin"/>
+          <w:sz w:val="28"/>
+          <w:szCs w:val="28"/>
+          <w:rtl/>
+          <w:lang w:bidi="fa-IR"/>
+        </w:rPr>
+        <w:t>مد</w:t>
+      </w:r>
+      <w:r>
+        <w:rPr>
+          <w:rFonts w:cs="B Nazanin" w:hint="cs"/>
+          <w:sz w:val="28"/>
+          <w:szCs w:val="28"/>
+          <w:rtl/>
+          <w:lang w:bidi="fa-IR"/>
+        </w:rPr>
+        <w:t>ی</w:t>
+      </w:r>
+      <w:r>
+        <w:rPr>
+          <w:rFonts w:cs="B Nazanin" w:hint="eastAsia"/>
+          <w:sz w:val="28"/>
+          <w:szCs w:val="28"/>
+          <w:rtl/>
+          <w:lang w:bidi="fa-IR"/>
+        </w:rPr>
+        <w:t>ر</w:t>
+      </w:r>
+      <w:r>
+        <w:rPr>
+          <w:rFonts w:cs="B Nazanin"/>
+          <w:sz w:val="28"/>
+          <w:szCs w:val="28"/>
+          <w:rtl/>
+          <w:lang w:bidi="fa-IR"/>
+        </w:rPr>
+        <w:t xml:space="preserve"> پروژه کس</w:t>
+      </w:r>
+      <w:r>
+        <w:rPr>
+          <w:rFonts w:cs="B Nazanin" w:hint="cs"/>
+          <w:sz w:val="28"/>
+          <w:szCs w:val="28"/>
+          <w:rtl/>
+          <w:lang w:bidi="fa-IR"/>
+        </w:rPr>
+        <w:t>ی</w:t>
+      </w:r>
+      <w:r>
+        <w:rPr>
+          <w:rFonts w:cs="B Nazanin"/>
+          <w:sz w:val="28"/>
+          <w:szCs w:val="28"/>
+          <w:rtl/>
+          <w:lang w:bidi="fa-IR"/>
+        </w:rPr>
+        <w:t xml:space="preserve"> است که از طرف سازمان انجام دهنده پروژه برا</w:t>
+      </w:r>
+      <w:r>
+        <w:rPr>
+          <w:rFonts w:cs="B Nazanin" w:hint="cs"/>
+          <w:sz w:val="28"/>
+          <w:szCs w:val="28"/>
+          <w:rtl/>
+          <w:lang w:bidi="fa-IR"/>
+        </w:rPr>
+        <w:t>ی</w:t>
+      </w:r>
+      <w:r>
+        <w:rPr>
+          <w:rFonts w:cs="B Nazanin"/>
+          <w:sz w:val="28"/>
+          <w:szCs w:val="28"/>
+          <w:rtl/>
+          <w:lang w:bidi="fa-IR"/>
+        </w:rPr>
+        <w:t xml:space="preserve"> رهبر</w:t>
+      </w:r>
+      <w:r>
+        <w:rPr>
+          <w:rFonts w:cs="B Nazanin" w:hint="cs"/>
+          <w:sz w:val="28"/>
+          <w:szCs w:val="28"/>
+          <w:rtl/>
+          <w:lang w:bidi="fa-IR"/>
+        </w:rPr>
+        <w:t>ی</w:t>
+      </w:r>
+      <w:r>
+        <w:rPr>
+          <w:rFonts w:cs="B Nazanin"/>
+          <w:sz w:val="28"/>
+          <w:szCs w:val="28"/>
+          <w:rtl/>
+          <w:lang w:bidi="fa-IR"/>
+        </w:rPr>
+        <w:t xml:space="preserve"> ت</w:t>
+      </w:r>
+      <w:r>
+        <w:rPr>
+          <w:rFonts w:cs="B Nazanin" w:hint="cs"/>
+          <w:sz w:val="28"/>
+          <w:szCs w:val="28"/>
+          <w:rtl/>
+          <w:lang w:bidi="fa-IR"/>
+        </w:rPr>
+        <w:t>ی</w:t>
+      </w:r>
+      <w:r>
+        <w:rPr>
+          <w:rFonts w:cs="B Nazanin" w:hint="eastAsia"/>
+          <w:sz w:val="28"/>
+          <w:szCs w:val="28"/>
+          <w:rtl/>
+          <w:lang w:bidi="fa-IR"/>
+        </w:rPr>
+        <w:t>م</w:t>
+      </w:r>
+      <w:r>
+        <w:rPr>
+          <w:rFonts w:cs="B Nazanin" w:hint="cs"/>
+          <w:sz w:val="28"/>
+          <w:szCs w:val="28"/>
+          <w:rtl/>
+          <w:lang w:bidi="fa-IR"/>
+        </w:rPr>
+        <w:t>ی</w:t>
+      </w:r>
+      <w:r>
+        <w:rPr>
+          <w:rFonts w:cs="B Nazanin"/>
+          <w:sz w:val="28"/>
+          <w:szCs w:val="28"/>
+          <w:rtl/>
+          <w:lang w:bidi="fa-IR"/>
+        </w:rPr>
+        <w:t xml:space="preserve"> که مسئول تحقق اهداف پروژه هست منصوب م</w:t>
+      </w:r>
+      <w:r>
+        <w:rPr>
+          <w:rFonts w:cs="B Nazanin" w:hint="cs"/>
+          <w:sz w:val="28"/>
+          <w:szCs w:val="28"/>
+          <w:rtl/>
+          <w:lang w:bidi="fa-IR"/>
+        </w:rPr>
+        <w:t>ی‌</w:t>
+      </w:r>
+      <w:r>
+        <w:rPr>
+          <w:rFonts w:cs="B Nazanin" w:hint="eastAsia"/>
+          <w:sz w:val="28"/>
+          <w:szCs w:val="28"/>
+          <w:rtl/>
+          <w:lang w:bidi="fa-IR"/>
+        </w:rPr>
+        <w:t>شود</w:t>
+      </w:r>
+      <w:r>
+        <w:rPr>
+          <w:rFonts w:cs="B Nazanin"/>
+          <w:sz w:val="28"/>
+          <w:szCs w:val="28"/>
+          <w:rtl/>
+          <w:lang w:bidi="fa-IR"/>
+        </w:rPr>
+        <w:t>.</w:t>
+      </w:r>
+    </w:p>
+    <w:p>
+      <w:pPr>
+        <w:bidi/>
+        <w:jc w:val="both"/>
+        <w:rPr>
+          <w:rFonts w:cs="B Nazanin"/>
+          <w:sz w:val="28"/>
+          <w:szCs w:val="28"/>
+          <w:rtl/>
+          <w:lang w:bidi="fa-IR"/>
+        </w:rPr>
+      </w:pPr>
+      <w:r>
+        <w:rPr>
+          <w:rFonts w:cs="B Nazanin" w:hint="cs"/>
+          <w:sz w:val="28"/>
+          <w:szCs w:val="28"/>
+          <w:rtl/>
+          <w:lang w:bidi="fa-IR"/>
+        </w:rPr>
+        <w:t xml:space="preserve">که البته پیش تعریف هایی </w:t>
+      </w:r>
+      <w:r>
+        <w:rPr>
+          <w:rFonts w:cs="B Nazanin" w:hint="cs"/>
+          <w:sz w:val="28"/>
+          <w:szCs w:val="28"/>
+          <w:rtl/>
+          <w:lang w:bidi="fa-IR"/>
+        </w:rPr>
+        <w:t>هم دارد که متن کامل آن به شرح زیر است :</w:t>
+      </w:r>
+    </w:p>
+    <w:p>
+      <w:pPr>
+        <w:jc w:val="both"/>
+        <w:rPr>
+          <w:rFonts w:cs="B Nazanin"/>
+          <w:sz w:val="28"/>
+          <w:szCs w:val="28"/>
+          <w:lang w:bidi="fa-IR"/>
+        </w:rPr>
+      </w:pPr>
+      <w:r>
+        <w:rPr>
+          <w:rStyle w:val="fontstyle01"/>
+        </w:rPr>
+        <w:t>The role of a project manager is distinct from that of a functional manager or operations manager. Typically, the</w:t>
+      </w:r>
+      <w:r>
+        <w:rPr>
+          <w:rStyle w:val="fontstyle01"/>
+          <w:rFonts w:hint="cs"/>
+          <w:rtl/>
+        </w:rPr>
+        <w:t xml:space="preserve"> </w:t>
+      </w:r>
+      <w:r>
+        <w:rPr>
+          <w:rStyle w:val="fontstyle01"/>
+        </w:rPr>
+        <w:t>functional manager focuses on providing management oversight for a functional or business unit. Operations managers</w:t>
+      </w:r>
+      <w:r>
+        <w:rPr>
+          <w:rFonts w:ascii="HelveticaNeue-Condensed" w:hAnsi="HelveticaNeue-Condensed"/>
+          <w:color w:val="000000"/>
+        </w:rPr>
+        <w:br/>
+      </w:r>
+      <w:r>
+        <w:rPr>
+          <w:rStyle w:val="fontstyle01"/>
+        </w:rPr>
+        <w:t xml:space="preserve">are responsible for ensuring that business operations are efficient. The project </w:t>
+      </w:r>
+      <w:r>
+        <w:rPr>
+          <w:rStyle w:val="fontstyle01"/>
+        </w:rPr>
+        <w:lastRenderedPageBreak/>
+        <w:t>manager is the person assigned by the</w:t>
+      </w:r>
+      <w:r>
+        <w:rPr>
+          <w:rStyle w:val="fontstyle01"/>
+          <w:rFonts w:hint="cs"/>
+          <w:rtl/>
+        </w:rPr>
+        <w:t xml:space="preserve"> </w:t>
+      </w:r>
+      <w:r>
+        <w:rPr>
+          <w:rStyle w:val="fontstyle01"/>
+        </w:rPr>
+        <w:t>performing organization to lead the team that is responsible for achieving the project objectives</w:t>
+      </w:r>
+      <w:r>
+        <w:rPr>
+          <w:rStyle w:val="fontstyle01"/>
+          <w:rFonts w:hint="cs"/>
+          <w:rtl/>
+        </w:rPr>
+        <w:t>.</w:t>
+      </w:r>
+    </w:p>
+    <w:p>
+      <w:pPr>
+        <w:bidi/>
+        <w:jc w:val="both"/>
+        <w:rPr>
+          <w:rFonts w:cs="B Nazanin"/>
+          <w:sz w:val="28"/>
+          <w:szCs w:val="28"/>
+          <w:lang w:bidi="fa-IR"/>
+        </w:rPr>
+      </w:pPr>
+    </w:p>
+    <w:p>
+      <w:pPr>
+        <w:bidi/>
+        <w:jc w:val="both"/>
+        <w:rPr>
+          <w:rFonts w:cs="B Nazanin"/>
+          <w:sz w:val="28"/>
+          <w:szCs w:val="28"/>
+          <w:rtl/>
+          <w:lang w:bidi="fa-IR"/>
+        </w:rPr>
+      </w:pPr>
+      <w:r>
+        <w:rPr>
+          <w:rFonts w:cs="B Nazanin" w:hint="cs"/>
+          <w:sz w:val="28"/>
+          <w:szCs w:val="28"/>
+          <w:rtl/>
+          <w:lang w:bidi="fa-IR"/>
+        </w:rPr>
+        <w:t xml:space="preserve">این تاکید بر رهبری به قدری  پررنگ می شود که </w:t>
+      </w:r>
+      <w:r>
+        <w:rPr>
+          <w:rFonts w:cs="B Nazanin"/>
+          <w:sz w:val="28"/>
+          <w:szCs w:val="28"/>
+          <w:lang w:bidi="fa-IR"/>
+        </w:rPr>
+        <w:t>PMI</w:t>
+      </w:r>
+      <w:r>
+        <w:rPr>
+          <w:rFonts w:cs="B Nazanin" w:hint="cs"/>
+          <w:sz w:val="28"/>
+          <w:szCs w:val="28"/>
+          <w:rtl/>
+          <w:lang w:bidi="fa-IR"/>
+        </w:rPr>
+        <w:t xml:space="preserve"> پیشنهاد می دهد تیم مدیریت پروژه ای وجود داشته باشد و مدیر پروژه رهبر تیم باشد، که البته در پروژه های کوچک تر قطعا تیم یک نفره خواهد بود و خیلی هم مشکلی نیست. آنچه در اینجا به نظرم می رسد که تاکید موکد کنم نخوردن فریب ساختارها و معماری های دلفریب پر زرق و برق سازمانی است. جامعه ی هدف این کتاب مدیران و هم بنیانگذاران</w:t>
+      </w:r>
+      <w:r>
+        <w:rPr>
+          <w:rStyle w:val="FootnoteReference"/>
+          <w:rFonts w:cs="B Nazanin"/>
+          <w:sz w:val="28"/>
+          <w:szCs w:val="28"/>
+          <w:rtl/>
+          <w:lang w:bidi="fa-IR"/>
+        </w:rPr>
+        <w:footnoteReference w:id="9"/>
+      </w:r>
+      <w:r>
+        <w:rPr>
+          <w:rFonts w:cs="B Nazanin" w:hint="cs"/>
+          <w:sz w:val="28"/>
+          <w:szCs w:val="28"/>
+          <w:rtl/>
+          <w:lang w:bidi="fa-IR"/>
+        </w:rPr>
+        <w:t xml:space="preserve"> استارتاپی است</w:t>
+      </w:r>
+      <w:r>
+        <w:rPr>
+          <w:rFonts w:cs="B Nazanin"/>
+          <w:sz w:val="28"/>
+          <w:szCs w:val="28"/>
+          <w:lang w:bidi="fa-IR"/>
+        </w:rPr>
+        <w:t xml:space="preserve"> </w:t>
+      </w:r>
+      <w:r>
+        <w:rPr>
+          <w:rFonts w:cs="B Nazanin" w:hint="cs"/>
+          <w:sz w:val="28"/>
+          <w:szCs w:val="28"/>
+          <w:rtl/>
+          <w:lang w:bidi="fa-IR"/>
+        </w:rPr>
+        <w:t xml:space="preserve">بنابراین باید به یاد داشته باشیم که یکی از پارامترهای موثر در </w:t>
+      </w:r>
+      <w:r>
+        <w:rPr>
+          <w:rFonts w:cs="B Nazanin" w:hint="cs"/>
+          <w:sz w:val="28"/>
+          <w:szCs w:val="28"/>
+          <w:rtl/>
+          <w:lang w:bidi="fa-IR"/>
+        </w:rPr>
+        <w:t xml:space="preserve">چابک ماندن سازمان جلوگیری از </w:t>
+      </w:r>
+      <w:r>
+        <w:rPr>
+          <w:rFonts w:cs="B Nazanin" w:hint="cs"/>
+          <w:b/>
+          <w:bCs/>
+          <w:i/>
+          <w:iCs/>
+          <w:sz w:val="28"/>
+          <w:szCs w:val="28"/>
+          <w:rtl/>
+          <w:lang w:bidi="fa-IR"/>
+        </w:rPr>
+        <w:t>پهن شدن سازمان</w:t>
+      </w:r>
+      <w:r>
+        <w:rPr>
+          <w:rFonts w:cs="B Nazanin" w:hint="cs"/>
+          <w:sz w:val="28"/>
+          <w:szCs w:val="28"/>
+          <w:rtl/>
+          <w:lang w:bidi="fa-IR"/>
+        </w:rPr>
+        <w:t xml:space="preserve"> است، تجربه نشان داده که </w:t>
+      </w:r>
+      <w:r>
+        <w:rPr>
+          <w:rFonts w:cs="B Nazanin" w:hint="cs"/>
+          <w:sz w:val="28"/>
+          <w:szCs w:val="28"/>
+          <w:rtl/>
+          <w:lang w:bidi="fa-IR"/>
+        </w:rPr>
+        <w:t xml:space="preserve">تیم های بین 3 تا 9 نفر بهینه ترین حالت ممکن جهت به انجام رساندن پروژه ها در یک ساختار چابک است، تا جایی که در بیانیه‌ی اسکرام موئلفان یک پاراگراف را در به این موضوع اختصاص دادند : </w:t>
+      </w:r>
+    </w:p>
+    <w:p>
+      <w:pPr>
+        <w:bidi/>
+        <w:jc w:val="both"/>
+        <w:rPr>
+          <w:rFonts w:cs="B Nazanin"/>
+          <w:b/>
+          <w:bCs/>
+          <w:sz w:val="28"/>
+          <w:szCs w:val="28"/>
+          <w:lang w:bidi="fa-IR"/>
+        </w:rPr>
+      </w:pPr>
+      <w:r>
+        <w:rPr>
+          <w:rFonts w:cs="Cambria" w:hint="cs"/>
+          <w:sz w:val="28"/>
+          <w:szCs w:val="28"/>
+          <w:rtl/>
+          <w:lang w:bidi="fa-IR"/>
+        </w:rPr>
+        <w:t>"</w:t>
+      </w:r>
+      <w:r>
+        <w:rPr>
+          <w:rFonts w:ascii="Arial" w:hAnsi="Arial" w:cs="Arial"/>
+          <w:rtl/>
+        </w:rPr>
+        <w:t xml:space="preserve"> </w:t>
+      </w:r>
+      <w:r>
+        <w:rPr>
+          <w:rFonts w:ascii="Arial" w:hAnsi="Arial" w:cs="B Nazanin" w:hint="cs"/>
+          <w:b/>
+          <w:bCs/>
+          <w:rtl/>
+        </w:rPr>
+        <w:t>ا</w:t>
+      </w:r>
+      <w:r>
+        <w:rPr>
+          <w:rFonts w:ascii="Arial" w:hAnsi="Arial" w:cs="B Nazanin"/>
+          <w:b/>
+          <w:bCs/>
+          <w:rtl/>
+        </w:rPr>
+        <w:t>ندازه مطلوب</w:t>
+      </w:r>
+      <w:r>
+        <w:rPr>
+          <w:rFonts w:ascii="Arial" w:hAnsi="Arial" w:cs="B Nazanin" w:hint="cs"/>
+          <w:b/>
+          <w:bCs/>
+          <w:rtl/>
+        </w:rPr>
+        <w:t xml:space="preserve"> </w:t>
+      </w:r>
+      <w:r>
+        <w:rPr>
+          <w:rFonts w:ascii="Arial" w:hAnsi="Arial" w:cs="B Nazanin"/>
+          <w:b/>
+          <w:bCs/>
+          <w:rtl/>
+        </w:rPr>
+        <w:t>تیم</w:t>
+      </w:r>
+      <w:r>
+        <w:rPr>
+          <w:rFonts w:ascii="Arial" w:hAnsi="Arial" w:cs="B Nazanin" w:hint="cs"/>
+          <w:b/>
+          <w:bCs/>
+          <w:rtl/>
+        </w:rPr>
+        <w:t xml:space="preserve"> </w:t>
+      </w:r>
+      <w:r>
+        <w:rPr>
+          <w:rFonts w:ascii="Arial" w:hAnsi="Arial" w:cs="B Nazanin"/>
+          <w:b/>
+          <w:bCs/>
+          <w:rtl/>
+        </w:rPr>
+        <w:t>توسعه آنقدر کوچک</w:t>
+      </w:r>
+      <w:r>
+        <w:rPr>
+          <w:rFonts w:ascii="Arial" w:hAnsi="Arial" w:cs="B Nazanin" w:hint="cs"/>
+          <w:b/>
+          <w:bCs/>
+          <w:rtl/>
+        </w:rPr>
+        <w:t xml:space="preserve"> </w:t>
+      </w:r>
+      <w:r>
+        <w:rPr>
+          <w:rFonts w:ascii="Arial" w:hAnsi="Arial" w:cs="B Nazanin"/>
+          <w:b/>
+          <w:bCs/>
+          <w:rtl/>
+        </w:rPr>
+        <w:t>است</w:t>
+      </w:r>
+      <w:r>
+        <w:rPr>
+          <w:rFonts w:ascii="Arial" w:hAnsi="Arial" w:cs="B Nazanin" w:hint="cs"/>
+          <w:b/>
+          <w:bCs/>
+          <w:rtl/>
+        </w:rPr>
+        <w:t xml:space="preserve"> </w:t>
+      </w:r>
+      <w:r>
+        <w:rPr>
+          <w:rFonts w:ascii="Arial" w:hAnsi="Arial" w:cs="B Nazanin"/>
+          <w:b/>
+          <w:bCs/>
+          <w:rtl/>
+        </w:rPr>
+        <w:t>که</w:t>
+      </w:r>
+      <w:r>
+        <w:rPr>
+          <w:rFonts w:ascii="Arial" w:hAnsi="Arial" w:cs="B Nazanin" w:hint="cs"/>
+          <w:b/>
+          <w:bCs/>
+          <w:rtl/>
+        </w:rPr>
+        <w:t xml:space="preserve"> </w:t>
+      </w:r>
+      <w:r>
+        <w:rPr>
+          <w:rFonts w:ascii="Arial" w:hAnsi="Arial" w:cs="B Nazanin"/>
+          <w:b/>
+          <w:bCs/>
+          <w:rtl/>
+        </w:rPr>
+        <w:t>چالاک</w:t>
+      </w:r>
+      <w:r>
+        <w:rPr>
+          <w:rFonts w:ascii="Arial" w:hAnsi="Arial" w:cs="B Nazanin" w:hint="cs"/>
+          <w:b/>
+          <w:bCs/>
+          <w:rtl/>
+        </w:rPr>
+        <w:t xml:space="preserve"> </w:t>
+      </w:r>
+      <w:r>
+        <w:rPr>
+          <w:rFonts w:ascii="Arial" w:hAnsi="Arial" w:cs="B Nazanin"/>
+          <w:b/>
+          <w:bCs/>
+          <w:rtl/>
+        </w:rPr>
+        <w:t>باقی بماند و آنقدر بزرگ است</w:t>
+      </w:r>
+      <w:r>
+        <w:rPr>
+          <w:rFonts w:ascii="Arial" w:hAnsi="Arial" w:cs="B Nazanin" w:hint="cs"/>
+          <w:b/>
+          <w:bCs/>
+          <w:rtl/>
+        </w:rPr>
+        <w:t xml:space="preserve"> </w:t>
+      </w:r>
+      <w:r>
+        <w:rPr>
+          <w:rFonts w:ascii="Arial" w:hAnsi="Arial" w:cs="B Nazanin"/>
+          <w:b/>
+          <w:bCs/>
+          <w:rtl/>
+        </w:rPr>
+        <w:t>تا بتواند کار</w:t>
+      </w:r>
+      <w:r>
+        <w:rPr>
+          <w:rFonts w:ascii="Arial" w:hAnsi="Arial" w:cs="B Nazanin" w:hint="cs"/>
+          <w:b/>
+          <w:bCs/>
+          <w:rtl/>
+        </w:rPr>
+        <w:t xml:space="preserve"> </w:t>
+      </w:r>
+      <w:r>
+        <w:rPr>
+          <w:rFonts w:ascii="Arial" w:hAnsi="Arial" w:cs="B Nazanin"/>
+          <w:b/>
+          <w:bCs/>
+          <w:rtl/>
+        </w:rPr>
+        <w:t>قابل</w:t>
+      </w:r>
+      <w:r>
+        <w:rPr>
+          <w:rFonts w:ascii="Arial" w:hAnsi="Arial" w:cs="B Nazanin" w:hint="cs"/>
+          <w:b/>
+          <w:bCs/>
+          <w:rtl/>
+        </w:rPr>
+        <w:t xml:space="preserve"> </w:t>
+      </w:r>
+      <w:r>
+        <w:rPr>
+          <w:rFonts w:ascii="Arial" w:hAnsi="Arial" w:cs="B Nazanin"/>
+          <w:b/>
+          <w:bCs/>
+          <w:rtl/>
+        </w:rPr>
+        <w:t>توجه</w:t>
+      </w:r>
+      <w:r>
+        <w:rPr>
+          <w:rFonts w:ascii="Arial" w:hAnsi="Arial" w:cs="B Nazanin" w:hint="cs"/>
+          <w:b/>
+          <w:bCs/>
+          <w:rtl/>
+        </w:rPr>
+        <w:t xml:space="preserve"> </w:t>
+      </w:r>
+      <w:r>
+        <w:rPr>
+          <w:rFonts w:ascii="Arial" w:hAnsi="Arial" w:cs="B Nazanin"/>
+          <w:b/>
+          <w:bCs/>
+          <w:rtl/>
+        </w:rPr>
+        <w:t>ی</w:t>
+      </w:r>
+      <w:r>
+        <w:rPr>
+          <w:rFonts w:ascii="Arial" w:hAnsi="Arial" w:cs="B Nazanin" w:hint="cs"/>
+          <w:b/>
+          <w:bCs/>
+          <w:rtl/>
+        </w:rPr>
+        <w:t xml:space="preserve"> </w:t>
+      </w:r>
+      <w:r>
+        <w:rPr>
+          <w:rFonts w:ascii="Arial" w:hAnsi="Arial" w:cs="B Nazanin"/>
+          <w:b/>
+          <w:bCs/>
+          <w:rtl/>
+        </w:rPr>
+        <w:t>را در طول اسپرینت به سرانجام برساند</w:t>
+      </w:r>
+      <w:r>
+        <w:rPr>
+          <w:rFonts w:ascii="Arial" w:hAnsi="Arial" w:cs="B Nazanin"/>
+          <w:b/>
+          <w:bCs/>
+        </w:rPr>
+        <w:t>.</w:t>
+      </w:r>
+      <w:r>
+        <w:rPr>
+          <w:rFonts w:ascii="Arial" w:hAnsi="Arial" w:cs="B Nazanin"/>
+          <w:b/>
+          <w:bCs/>
+          <w:rtl/>
+        </w:rPr>
+        <w:t xml:space="preserve">کمتر از </w:t>
+      </w:r>
+      <w:r>
+        <w:rPr>
+          <w:rFonts w:ascii="Arial" w:hAnsi="Arial" w:cs="B Nazanin"/>
+          <w:b/>
+          <w:bCs/>
+        </w:rPr>
+        <w:t>3</w:t>
+      </w:r>
+      <w:r>
+        <w:rPr>
+          <w:rFonts w:ascii="Arial" w:hAnsi="Arial" w:cs="B Nazanin"/>
+          <w:b/>
+          <w:bCs/>
+          <w:rtl/>
+        </w:rPr>
+        <w:t>نفر برای تیم توسعه، باعث کاهش سطح تعاملات شده و منجر به دستاوردهای با سودمندی کمتر میشود</w:t>
+      </w:r>
+      <w:r>
+        <w:rPr>
+          <w:rFonts w:ascii="Arial" w:hAnsi="Arial" w:cs="B Nazanin"/>
+          <w:b/>
+          <w:bCs/>
+        </w:rPr>
+        <w:t>.</w:t>
+      </w:r>
+      <w:r>
+        <w:rPr>
+          <w:rFonts w:ascii="Arial" w:hAnsi="Arial" w:cs="B Nazanin"/>
+          <w:b/>
+          <w:bCs/>
+          <w:rtl/>
+        </w:rPr>
+        <w:t>تیم</w:t>
+      </w:r>
+      <w:r>
+        <w:rPr>
+          <w:rFonts w:ascii="Arial" w:hAnsi="Arial" w:cs="B Nazanin" w:hint="cs"/>
+          <w:b/>
+          <w:bCs/>
+          <w:rtl/>
+        </w:rPr>
+        <w:t>‌</w:t>
+      </w:r>
+      <w:r>
+        <w:rPr>
+          <w:rFonts w:ascii="Arial" w:hAnsi="Arial" w:cs="B Nazanin"/>
+          <w:b/>
+          <w:bCs/>
+          <w:rtl/>
+        </w:rPr>
+        <w:t>های توسعه کوچکتر ممکن است در طول اسپرینت با محدودیت و کمبود مهارت مواجه شوند،</w:t>
+      </w:r>
+      <w:r>
+        <w:rPr>
+          <w:rFonts w:ascii="Arial" w:hAnsi="Arial" w:cs="B Nazanin" w:hint="cs"/>
+          <w:b/>
+          <w:bCs/>
+          <w:rtl/>
+        </w:rPr>
+        <w:t xml:space="preserve"> </w:t>
+      </w:r>
+      <w:r>
+        <w:rPr>
+          <w:rFonts w:ascii="Arial" w:hAnsi="Arial" w:cs="B Nazanin"/>
+          <w:b/>
+          <w:bCs/>
+          <w:rtl/>
+        </w:rPr>
+        <w:t>به</w:t>
+      </w:r>
+      <w:r>
+        <w:rPr>
+          <w:rFonts w:ascii="Arial" w:hAnsi="Arial" w:cs="B Nazanin" w:hint="cs"/>
+          <w:b/>
+          <w:bCs/>
+          <w:rtl/>
+        </w:rPr>
+        <w:t xml:space="preserve"> </w:t>
+      </w:r>
+      <w:r>
+        <w:rPr>
+          <w:rFonts w:ascii="Arial" w:hAnsi="Arial" w:cs="B Nazanin"/>
+          <w:b/>
+          <w:bCs/>
+          <w:rtl/>
+        </w:rPr>
+        <w:t>طوریکه</w:t>
+      </w:r>
+      <w:r>
+        <w:rPr>
+          <w:rFonts w:ascii="Arial" w:hAnsi="Arial" w:cs="B Nazanin" w:hint="cs"/>
+          <w:b/>
+          <w:bCs/>
+          <w:rtl/>
+        </w:rPr>
+        <w:t xml:space="preserve"> </w:t>
+      </w:r>
+      <w:r>
+        <w:rPr>
+          <w:rFonts w:ascii="Arial" w:hAnsi="Arial" w:cs="B Nazanin"/>
+          <w:b/>
+          <w:bCs/>
+          <w:rtl/>
+        </w:rPr>
+        <w:t>باعث شود نتوانند یک</w:t>
+      </w:r>
+      <w:r>
+        <w:rPr>
+          <w:rFonts w:ascii="Arial" w:hAnsi="Arial" w:cs="B Nazanin" w:hint="cs"/>
+          <w:b/>
+          <w:bCs/>
+          <w:rtl/>
+        </w:rPr>
+        <w:t xml:space="preserve"> </w:t>
+      </w:r>
+      <w:r>
+        <w:rPr>
+          <w:rFonts w:ascii="Arial" w:hAnsi="Arial" w:cs="B Nazanin"/>
+          <w:b/>
+          <w:bCs/>
+          <w:rtl/>
+        </w:rPr>
+        <w:t>فرآوردۀ</w:t>
+      </w:r>
+      <w:r>
+        <w:rPr>
+          <w:rFonts w:ascii="Arial" w:hAnsi="Arial" w:cs="B Nazanin" w:hint="cs"/>
+          <w:b/>
+          <w:bCs/>
+          <w:rtl/>
+        </w:rPr>
+        <w:t xml:space="preserve"> </w:t>
+      </w:r>
+      <w:r>
+        <w:rPr>
+          <w:rFonts w:ascii="Arial" w:hAnsi="Arial" w:cs="B Nazanin"/>
+          <w:b/>
+          <w:bCs/>
+          <w:rtl/>
+        </w:rPr>
+        <w:t>بالقوه قابل</w:t>
+      </w:r>
+      <w:r>
+        <w:rPr>
+          <w:rFonts w:ascii="Arial" w:hAnsi="Arial" w:cs="B Nazanin" w:hint="cs"/>
+          <w:b/>
+          <w:bCs/>
+          <w:rtl/>
+        </w:rPr>
+        <w:t xml:space="preserve"> </w:t>
+      </w:r>
+      <w:r>
+        <w:rPr>
+          <w:rFonts w:ascii="Arial" w:hAnsi="Arial" w:cs="B Nazanin"/>
+          <w:b/>
+          <w:bCs/>
+          <w:rtl/>
+        </w:rPr>
+        <w:t>عرضه</w:t>
+      </w:r>
+      <w:r>
+        <w:rPr>
+          <w:rFonts w:ascii="Arial" w:hAnsi="Arial" w:cs="B Nazanin" w:hint="cs"/>
+          <w:b/>
+          <w:bCs/>
+          <w:rtl/>
+        </w:rPr>
+        <w:t xml:space="preserve"> </w:t>
+      </w:r>
+      <w:r>
+        <w:rPr>
+          <w:rFonts w:ascii="Arial" w:hAnsi="Arial" w:cs="B Nazanin"/>
+          <w:b/>
+          <w:bCs/>
+          <w:rtl/>
+        </w:rPr>
+        <w:t>در انتهای</w:t>
+      </w:r>
+      <w:r>
+        <w:rPr>
+          <w:rFonts w:ascii="Arial" w:hAnsi="Arial" w:cs="B Nazanin" w:hint="cs"/>
+          <w:b/>
+          <w:bCs/>
+          <w:rtl/>
+        </w:rPr>
+        <w:t xml:space="preserve"> </w:t>
+      </w:r>
+      <w:r>
+        <w:rPr>
+          <w:rFonts w:ascii="Arial" w:hAnsi="Arial" w:cs="B Nazanin"/>
+          <w:b/>
+          <w:bCs/>
+          <w:rtl/>
+        </w:rPr>
+        <w:t>اسپرینت</w:t>
+      </w:r>
+      <w:r>
+        <w:rPr>
+          <w:rFonts w:ascii="Arial" w:hAnsi="Arial" w:cs="B Nazanin" w:hint="cs"/>
+          <w:b/>
+          <w:bCs/>
+          <w:rtl/>
+        </w:rPr>
+        <w:t xml:space="preserve"> </w:t>
+      </w:r>
+      <w:r>
+        <w:rPr>
+          <w:rFonts w:ascii="Arial" w:hAnsi="Arial" w:cs="B Nazanin"/>
+          <w:b/>
+          <w:bCs/>
+          <w:rtl/>
+        </w:rPr>
+        <w:t>ارائه دهند</w:t>
+      </w:r>
+      <w:r>
+        <w:rPr>
+          <w:rFonts w:ascii="Arial" w:hAnsi="Arial" w:cs="B Nazanin"/>
+          <w:b/>
+          <w:bCs/>
+        </w:rPr>
+        <w:t>.</w:t>
+      </w:r>
+      <w:r>
+        <w:rPr>
+          <w:rFonts w:ascii="Arial" w:hAnsi="Arial" w:cs="B Nazanin" w:hint="cs"/>
+          <w:b/>
+          <w:bCs/>
+          <w:rtl/>
+        </w:rPr>
+        <w:t xml:space="preserve"> </w:t>
+      </w:r>
+      <w:r>
+        <w:rPr>
+          <w:rFonts w:ascii="Arial" w:hAnsi="Arial" w:cs="B Nazanin"/>
+          <w:b/>
+          <w:bCs/>
+          <w:rtl/>
+        </w:rPr>
+        <w:t xml:space="preserve">داشتن بیش از </w:t>
+      </w:r>
+      <w:r>
+        <w:rPr>
+          <w:rFonts w:ascii="Arial" w:hAnsi="Arial" w:cs="B Nazanin"/>
+          <w:b/>
+          <w:bCs/>
+        </w:rPr>
+        <w:t>9</w:t>
+      </w:r>
+      <w:r>
+        <w:rPr>
+          <w:rFonts w:ascii="Arial" w:hAnsi="Arial" w:cs="B Nazanin" w:hint="cs"/>
+          <w:b/>
+          <w:bCs/>
+          <w:rtl/>
+        </w:rPr>
+        <w:t xml:space="preserve"> </w:t>
+      </w:r>
+      <w:r>
+        <w:rPr>
+          <w:rFonts w:ascii="Arial" w:hAnsi="Arial" w:cs="B Nazanin"/>
+          <w:b/>
+          <w:bCs/>
+          <w:rtl/>
+        </w:rPr>
+        <w:t>نفر در تیم توسعه نیازمند هماهنگی</w:t>
+      </w:r>
+      <w:r>
+        <w:rPr>
+          <w:rFonts w:ascii="Arial" w:hAnsi="Arial" w:cs="B Nazanin" w:hint="cs"/>
+          <w:b/>
+          <w:bCs/>
+          <w:rtl/>
+        </w:rPr>
+        <w:t xml:space="preserve"> </w:t>
+      </w:r>
+      <w:r>
+        <w:rPr>
+          <w:rFonts w:ascii="Arial" w:hAnsi="Arial" w:cs="B Nazanin"/>
+          <w:b/>
+          <w:bCs/>
+          <w:rtl/>
+        </w:rPr>
+        <w:t>های خیلی زیاد است</w:t>
+      </w:r>
+      <w:r>
+        <w:rPr>
+          <w:rFonts w:ascii="Arial" w:hAnsi="Arial" w:cs="B Nazanin"/>
+          <w:b/>
+          <w:bCs/>
+        </w:rPr>
+        <w:t>.</w:t>
+      </w:r>
+      <w:r>
+        <w:rPr>
+          <w:rFonts w:ascii="Arial" w:hAnsi="Arial" w:cs="B Nazanin"/>
+          <w:b/>
+          <w:bCs/>
+          <w:rtl/>
+        </w:rPr>
+        <w:t>تیمهای توسعه بزرگ پیچیدگی خیلی زیادی را برای مفید بودن یک فرآیند تجربی به وجود می</w:t>
+      </w:r>
+      <w:r>
+        <w:rPr>
+          <w:rFonts w:ascii="Arial" w:hAnsi="Arial" w:cs="B Nazanin" w:hint="cs"/>
+          <w:b/>
+          <w:bCs/>
+          <w:rtl/>
+        </w:rPr>
+        <w:t>‌</w:t>
+      </w:r>
+      <w:r>
+        <w:rPr>
+          <w:rFonts w:ascii="Arial" w:hAnsi="Arial" w:cs="B Nazanin"/>
+          <w:b/>
+          <w:bCs/>
+          <w:rtl/>
+        </w:rPr>
+        <w:t>آورند</w:t>
+      </w:r>
+      <w:r>
+        <w:rPr>
+          <w:rFonts w:ascii="Arial" w:hAnsi="Arial" w:cs="B Nazanin"/>
+          <w:b/>
+          <w:bCs/>
+        </w:rPr>
+        <w:t>.</w:t>
+      </w:r>
+      <w:r>
+        <w:rPr>
+          <w:rFonts w:ascii="Arial" w:hAnsi="Arial" w:cs="B Nazanin" w:hint="cs"/>
+          <w:b/>
+          <w:bCs/>
+          <w:rtl/>
+        </w:rPr>
+        <w:t xml:space="preserve"> </w:t>
+      </w:r>
+      <w:r>
+        <w:rPr>
+          <w:rFonts w:ascii="Arial" w:hAnsi="Arial" w:cs="B Nazanin"/>
+          <w:b/>
+          <w:bCs/>
+          <w:rtl/>
+        </w:rPr>
+        <w:t>نقش</w:t>
+      </w:r>
+      <w:r>
+        <w:rPr>
+          <w:rFonts w:ascii="Arial" w:hAnsi="Arial" w:cs="B Nazanin" w:hint="cs"/>
+          <w:b/>
+          <w:bCs/>
+          <w:rtl/>
+        </w:rPr>
+        <w:t>‌</w:t>
+      </w:r>
+      <w:r>
+        <w:rPr>
+          <w:rFonts w:ascii="Arial" w:hAnsi="Arial" w:cs="B Nazanin"/>
+          <w:b/>
+          <w:bCs/>
+          <w:rtl/>
+        </w:rPr>
+        <w:t>های</w:t>
+      </w:r>
+      <w:r>
+        <w:rPr>
+          <w:rFonts w:ascii="Arial" w:hAnsi="Arial" w:cs="B Nazanin" w:hint="cs"/>
+          <w:b/>
+          <w:bCs/>
+          <w:rtl/>
+        </w:rPr>
+        <w:t xml:space="preserve"> </w:t>
+      </w:r>
+      <w:r>
+        <w:rPr>
+          <w:rFonts w:ascii="Arial" w:hAnsi="Arial" w:cs="B Nazanin"/>
+          <w:b/>
+          <w:bCs/>
+          <w:rtl/>
+        </w:rPr>
+        <w:t>مالک محصول</w:t>
+      </w:r>
+      <w:r>
+        <w:rPr>
+          <w:rStyle w:val="FootnoteReference"/>
+          <w:rFonts w:ascii="Arial" w:hAnsi="Arial" w:cs="B Nazanin"/>
+          <w:b/>
+          <w:bCs/>
+          <w:rtl/>
+        </w:rPr>
+        <w:footnoteReference w:id="10"/>
+      </w:r>
+      <w:r>
+        <w:rPr>
+          <w:rFonts w:ascii="Arial" w:hAnsi="Arial" w:cs="B Nazanin"/>
+          <w:b/>
+          <w:bCs/>
+          <w:rtl/>
+        </w:rPr>
+        <w:t xml:space="preserve"> و اسکرام</w:t>
+      </w:r>
+      <w:r>
+        <w:rPr>
+          <w:rFonts w:ascii="Arial" w:hAnsi="Arial" w:cs="B Nazanin" w:hint="cs"/>
+          <w:b/>
+          <w:bCs/>
+          <w:rtl/>
+        </w:rPr>
+        <w:t xml:space="preserve"> ‌</w:t>
+      </w:r>
+      <w:r>
+        <w:rPr>
+          <w:rFonts w:ascii="Arial" w:hAnsi="Arial" w:cs="B Nazanin"/>
+          <w:b/>
+          <w:bCs/>
+          <w:rtl/>
+        </w:rPr>
+        <w:t>مستر</w:t>
+      </w:r>
+      <w:r>
+        <w:rPr>
+          <w:rStyle w:val="FootnoteReference"/>
+          <w:rFonts w:ascii="Arial" w:hAnsi="Arial" w:cs="B Nazanin"/>
+          <w:b/>
+          <w:bCs/>
+          <w:rtl/>
+        </w:rPr>
+        <w:footnoteReference w:id="11"/>
+      </w:r>
+      <w:r>
+        <w:rPr>
+          <w:rFonts w:ascii="Arial" w:hAnsi="Arial" w:cs="B Nazanin"/>
+          <w:b/>
+          <w:bCs/>
+          <w:rtl/>
+        </w:rPr>
+        <w:t xml:space="preserve"> تا زمانی که تکلیفی در بک</w:t>
+      </w:r>
+      <w:r>
+        <w:rPr>
+          <w:rFonts w:ascii="Arial" w:hAnsi="Arial" w:cs="B Nazanin" w:hint="cs"/>
+          <w:b/>
+          <w:bCs/>
+          <w:rtl/>
+        </w:rPr>
+        <w:t xml:space="preserve"> </w:t>
+      </w:r>
+      <w:r>
+        <w:rPr>
+          <w:rFonts w:ascii="Arial" w:hAnsi="Arial" w:cs="B Nazanin"/>
+          <w:b/>
+          <w:bCs/>
+          <w:rtl/>
+        </w:rPr>
+        <w:t>لاگ</w:t>
+      </w:r>
+      <w:r>
+        <w:rPr>
+          <w:rStyle w:val="FootnoteReference"/>
+          <w:rFonts w:ascii="Arial" w:hAnsi="Arial" w:cs="B Nazanin"/>
+          <w:b/>
+          <w:bCs/>
+          <w:rtl/>
+        </w:rPr>
+        <w:footnoteReference w:id="12"/>
+      </w:r>
+      <w:r>
+        <w:rPr>
+          <w:rFonts w:ascii="Arial" w:hAnsi="Arial" w:cs="B Nazanin" w:hint="cs"/>
+          <w:b/>
+          <w:bCs/>
+          <w:rtl/>
+        </w:rPr>
+        <w:t xml:space="preserve"> </w:t>
+      </w:r>
+      <w:r>
+        <w:rPr>
+          <w:rFonts w:ascii="Arial" w:hAnsi="Arial" w:cs="B Nazanin"/>
+          <w:b/>
+          <w:bCs/>
+          <w:rtl/>
+        </w:rPr>
+        <w:t>اسپرینت</w:t>
+      </w:r>
+      <w:r>
+        <w:rPr>
+          <w:rStyle w:val="FootnoteReference"/>
+          <w:rFonts w:ascii="Arial" w:hAnsi="Arial" w:cs="B Nazanin"/>
+          <w:b/>
+          <w:bCs/>
+          <w:rtl/>
+        </w:rPr>
+        <w:footnoteReference w:id="13"/>
+      </w:r>
+      <w:r>
+        <w:rPr>
+          <w:rFonts w:ascii="Arial" w:hAnsi="Arial" w:cs="B Nazanin"/>
+          <w:b/>
+          <w:bCs/>
+          <w:rtl/>
+        </w:rPr>
+        <w:t xml:space="preserve"> بر عهده نداشته باشند در این شمارش محاسبه نمیشوند</w:t>
+      </w:r>
+      <w:r>
+        <w:rPr>
+          <w:rFonts w:cs="B Nazanin" w:hint="cs"/>
+          <w:b/>
+          <w:bCs/>
+          <w:sz w:val="28"/>
+          <w:szCs w:val="28"/>
+          <w:rtl/>
+          <w:lang w:bidi="fa-IR"/>
+        </w:rPr>
+        <w:t>"</w:t>
+      </w:r>
+      <w:sdt>
+        <w:sdtPr>
+          <w:rPr>
+            <w:rFonts w:cs="B Nazanin" w:hint="cs"/>
+            <w:b/>
+            <w:bCs/>
+            <w:sz w:val="28"/>
+            <w:szCs w:val="28"/>
+            <w:rtl/>
+            <w:lang w:bidi="fa-IR"/>
+          </w:rPr>
+          <w:id w:val="1100301070"/>
+          <w:citation/>
+        </w:sdtPr>
+        <w:sdtContent>
+          <w:r>
+            <w:rPr>
+              <w:rFonts w:cs="B Nazanin"/>
+              <w:b/>
+              <w:bCs/>
+              <w:sz w:val="28"/>
+              <w:szCs w:val="28"/>
+              <w:rtl/>
+              <w:lang w:bidi="fa-IR"/>
+            </w:rPr>
+            <w:fldChar w:fldCharType="begin"/>
+          </w:r>
+          <w:r>
+            <w:rPr>
+              <w:rFonts w:cs="B Nazanin"/>
+              <w:b/>
+              <w:bCs/>
+              <w:sz w:val="28"/>
+              <w:szCs w:val="28"/>
+              <w:lang w:bidi="fa-IR"/>
+            </w:rPr>
+            <w:instrText xml:space="preserve"> CITATION Ken17 \l 1033 </w:instrText>
+          </w:r>
+          <w:r>
+            <w:rPr>
+              <w:rFonts w:cs="B Nazanin"/>
+              <w:b/>
+              <w:bCs/>
+              <w:sz w:val="28"/>
+              <w:szCs w:val="28"/>
+              <w:rtl/>
+              <w:lang w:bidi="fa-IR"/>
+            </w:rPr>
+            <w:fldChar w:fldCharType="separate"/>
+          </w:r>
+          <w:r>
+            <w:rPr>
+              <w:rFonts w:cs="B Nazanin"/>
+              <w:b/>
+              <w:bCs/>
+              <w:noProof/>
+              <w:sz w:val="28"/>
+              <w:szCs w:val="28"/>
+              <w:lang w:bidi="fa-IR"/>
+            </w:rPr>
+            <w:t xml:space="preserve"> </w:t>
+          </w:r>
+          <w:r>
+            <w:rPr>
+              <w:rFonts w:cs="B Nazanin"/>
+              <w:noProof/>
+              <w:sz w:val="28"/>
+              <w:szCs w:val="28"/>
+              <w:lang w:bidi="fa-IR"/>
+            </w:rPr>
+            <w:t>(Sutherland, 2017)</w:t>
+          </w:r>
+          <w:r>
+            <w:rPr>
+              <w:rFonts w:cs="B Nazanin"/>
+              <w:b/>
+              <w:bCs/>
+              <w:sz w:val="28"/>
+              <w:szCs w:val="28"/>
+              <w:rtl/>
+              <w:lang w:bidi="fa-IR"/>
+            </w:rPr>
+            <w:fldChar w:fldCharType="end"/>
+          </w:r>
+        </w:sdtContent>
+      </w:sdt>
+    </w:p>
+    <w:p>
+      <w:pPr>
+        <w:bidi/>
+        <w:jc w:val="both"/>
+        <w:rPr>
+          <w:rFonts w:cs="B Nazanin"/>
+          <w:sz w:val="28"/>
+          <w:szCs w:val="28"/>
+          <w:rtl/>
+          <w:lang w:bidi="fa-IR"/>
+        </w:rPr>
+      </w:pPr>
+      <w:r>
+        <w:rPr>
+          <w:rFonts w:cs="B Nazanin" w:hint="cs"/>
+          <w:sz w:val="28"/>
+          <w:szCs w:val="28"/>
+          <w:rtl/>
+          <w:lang w:bidi="fa-IR"/>
+        </w:rPr>
+        <w:lastRenderedPageBreak/>
+        <w:t>بیایید</w:t>
+      </w:r>
+      <w:r>
+        <w:rPr>
+          <w:rFonts w:cs="B Nazanin" w:hint="cs"/>
+          <w:sz w:val="28"/>
+          <w:szCs w:val="28"/>
+          <w:rtl/>
+          <w:lang w:bidi="fa-IR"/>
+        </w:rPr>
+        <w:t xml:space="preserve"> از این بحث انحرافی بگریزیم و </w:t>
+      </w:r>
+      <w:r>
+        <w:rPr>
+          <w:rFonts w:cs="B Nazanin" w:hint="cs"/>
+          <w:sz w:val="28"/>
+          <w:szCs w:val="28"/>
+          <w:rtl/>
+          <w:lang w:bidi="fa-IR"/>
+        </w:rPr>
+        <w:t xml:space="preserve">به تعریف اصلی مان یعنی مدیریت پروژه بپردازیم . بعد از این همه گفتار به چند تعریف موجود نگاه کنیم : </w:t>
+      </w:r>
+    </w:p>
+    <w:p>
+      <w:pPr>
+        <w:bidi/>
+        <w:jc w:val="both"/>
+        <w:rPr>
+          <w:rFonts w:cs="B Nazanin" w:hint="cs"/>
+          <w:sz w:val="28"/>
+          <w:szCs w:val="28"/>
+          <w:rtl/>
+          <w:lang w:bidi="fa-IR"/>
+        </w:rPr>
+      </w:pPr>
+      <w:r>
+        <w:rPr>
+          <w:rFonts w:cs="B Nazanin"/>
+          <w:sz w:val="28"/>
+          <w:szCs w:val="28"/>
+          <w:rtl/>
+          <w:lang w:bidi="fa-IR"/>
+        </w:rPr>
+        <w:t>مد</w:t>
+      </w:r>
+      <w:r>
+        <w:rPr>
+          <w:rFonts w:cs="B Nazanin" w:hint="cs"/>
+          <w:sz w:val="28"/>
+          <w:szCs w:val="28"/>
+          <w:rtl/>
+          <w:lang w:bidi="fa-IR"/>
+        </w:rPr>
+        <w:t>ی</w:t>
+      </w:r>
+      <w:r>
+        <w:rPr>
+          <w:rFonts w:cs="B Nazanin" w:hint="eastAsia"/>
+          <w:sz w:val="28"/>
+          <w:szCs w:val="28"/>
+          <w:rtl/>
+          <w:lang w:bidi="fa-IR"/>
+        </w:rPr>
+        <w:t>ر</w:t>
+      </w:r>
+      <w:r>
+        <w:rPr>
+          <w:rFonts w:cs="B Nazanin" w:hint="cs"/>
+          <w:sz w:val="28"/>
+          <w:szCs w:val="28"/>
+          <w:rtl/>
+          <w:lang w:bidi="fa-IR"/>
+        </w:rPr>
+        <w:t>ی</w:t>
+      </w:r>
+      <w:r>
+        <w:rPr>
+          <w:rFonts w:cs="B Nazanin" w:hint="eastAsia"/>
+          <w:sz w:val="28"/>
+          <w:szCs w:val="28"/>
+          <w:rtl/>
+          <w:lang w:bidi="fa-IR"/>
+        </w:rPr>
+        <w:t>ت</w:t>
+      </w:r>
+      <w:r>
+        <w:rPr>
+          <w:rFonts w:cs="B Nazanin"/>
+          <w:sz w:val="28"/>
+          <w:szCs w:val="28"/>
+          <w:rtl/>
+          <w:lang w:bidi="fa-IR"/>
+        </w:rPr>
+        <w:t xml:space="preserve"> پروژه تخص</w:t>
+      </w:r>
+      <w:r>
+        <w:rPr>
+          <w:rFonts w:cs="B Nazanin" w:hint="cs"/>
+          <w:sz w:val="28"/>
+          <w:szCs w:val="28"/>
+          <w:rtl/>
+          <w:lang w:bidi="fa-IR"/>
+        </w:rPr>
+        <w:t>ی</w:t>
+      </w:r>
+      <w:r>
+        <w:rPr>
+          <w:rFonts w:cs="B Nazanin" w:hint="eastAsia"/>
+          <w:sz w:val="28"/>
+          <w:szCs w:val="28"/>
+          <w:rtl/>
+          <w:lang w:bidi="fa-IR"/>
+        </w:rPr>
+        <w:t>ص،</w:t>
+      </w:r>
+      <w:r>
+        <w:rPr>
+          <w:rFonts w:cs="B Nazanin"/>
+          <w:sz w:val="28"/>
+          <w:szCs w:val="28"/>
+          <w:rtl/>
+          <w:lang w:bidi="fa-IR"/>
+        </w:rPr>
+        <w:t xml:space="preserve"> پ</w:t>
+      </w:r>
+      <w:r>
+        <w:rPr>
+          <w:rFonts w:cs="B Nazanin" w:hint="cs"/>
+          <w:sz w:val="28"/>
+          <w:szCs w:val="28"/>
+          <w:rtl/>
+          <w:lang w:bidi="fa-IR"/>
+        </w:rPr>
+        <w:t>ی</w:t>
+      </w:r>
+      <w:r>
+        <w:rPr>
+          <w:rFonts w:cs="B Nazanin" w:hint="eastAsia"/>
+          <w:sz w:val="28"/>
+          <w:szCs w:val="28"/>
+          <w:rtl/>
+          <w:lang w:bidi="fa-IR"/>
+        </w:rPr>
+        <w:t>گ</w:t>
+      </w:r>
+      <w:r>
+        <w:rPr>
+          <w:rFonts w:cs="B Nazanin" w:hint="cs"/>
+          <w:sz w:val="28"/>
+          <w:szCs w:val="28"/>
+          <w:rtl/>
+          <w:lang w:bidi="fa-IR"/>
+        </w:rPr>
+        <w:t>ی</w:t>
+      </w:r>
+      <w:r>
+        <w:rPr>
+          <w:rFonts w:cs="B Nazanin" w:hint="eastAsia"/>
+          <w:sz w:val="28"/>
+          <w:szCs w:val="28"/>
+          <w:rtl/>
+          <w:lang w:bidi="fa-IR"/>
+        </w:rPr>
+        <w:t>ر</w:t>
+      </w:r>
+      <w:r>
+        <w:rPr>
+          <w:rFonts w:cs="B Nazanin" w:hint="cs"/>
+          <w:sz w:val="28"/>
+          <w:szCs w:val="28"/>
+          <w:rtl/>
+          <w:lang w:bidi="fa-IR"/>
+        </w:rPr>
+        <w:t>ی</w:t>
+      </w:r>
+      <w:r>
+        <w:rPr>
+          <w:rFonts w:cs="B Nazanin"/>
+          <w:sz w:val="28"/>
+          <w:szCs w:val="28"/>
+          <w:rtl/>
+          <w:lang w:bidi="fa-IR"/>
+        </w:rPr>
+        <w:t xml:space="preserve"> و کاربرد منابع برا</w:t>
+      </w:r>
+      <w:r>
+        <w:rPr>
+          <w:rFonts w:cs="B Nazanin" w:hint="cs"/>
+          <w:sz w:val="28"/>
+          <w:szCs w:val="28"/>
+          <w:rtl/>
+          <w:lang w:bidi="fa-IR"/>
+        </w:rPr>
+        <w:t>ی</w:t>
+      </w:r>
+      <w:r>
+        <w:rPr>
+          <w:rFonts w:cs="B Nazanin"/>
+          <w:sz w:val="28"/>
+          <w:szCs w:val="28"/>
+          <w:rtl/>
+          <w:lang w:bidi="fa-IR"/>
+        </w:rPr>
+        <w:t xml:space="preserve"> رس</w:t>
+      </w:r>
+      <w:r>
+        <w:rPr>
+          <w:rFonts w:cs="B Nazanin" w:hint="cs"/>
+          <w:sz w:val="28"/>
+          <w:szCs w:val="28"/>
+          <w:rtl/>
+          <w:lang w:bidi="fa-IR"/>
+        </w:rPr>
+        <w:t>ی</w:t>
+      </w:r>
+      <w:r>
+        <w:rPr>
+          <w:rFonts w:cs="B Nazanin" w:hint="eastAsia"/>
+          <w:sz w:val="28"/>
+          <w:szCs w:val="28"/>
+          <w:rtl/>
+          <w:lang w:bidi="fa-IR"/>
+        </w:rPr>
+        <w:t>دن</w:t>
+      </w:r>
+      <w:r>
+        <w:rPr>
+          <w:rFonts w:cs="B Nazanin"/>
+          <w:sz w:val="28"/>
+          <w:szCs w:val="28"/>
+          <w:rtl/>
+          <w:lang w:bidi="fa-IR"/>
+        </w:rPr>
+        <w:t xml:space="preserve"> به اهداف مشخص در </w:t>
+      </w:r>
+      <w:r>
+        <w:rPr>
+          <w:rFonts w:cs="B Nazanin" w:hint="cs"/>
+          <w:sz w:val="28"/>
+          <w:szCs w:val="28"/>
+          <w:rtl/>
+          <w:lang w:bidi="fa-IR"/>
+        </w:rPr>
+        <w:t>ی</w:t>
+      </w:r>
+      <w:r>
+        <w:rPr>
+          <w:rFonts w:cs="B Nazanin" w:hint="eastAsia"/>
+          <w:sz w:val="28"/>
+          <w:szCs w:val="28"/>
+          <w:rtl/>
+          <w:lang w:bidi="fa-IR"/>
+        </w:rPr>
+        <w:t>ک</w:t>
+      </w:r>
+      <w:r>
+        <w:rPr>
+          <w:rFonts w:cs="B Nazanin"/>
+          <w:sz w:val="28"/>
+          <w:szCs w:val="28"/>
+          <w:rtl/>
+          <w:lang w:bidi="fa-IR"/>
+        </w:rPr>
+        <w:t xml:space="preserve"> دوره زمان</w:t>
+      </w:r>
+      <w:r>
+        <w:rPr>
+          <w:rFonts w:cs="B Nazanin" w:hint="cs"/>
+          <w:sz w:val="28"/>
+          <w:szCs w:val="28"/>
+          <w:rtl/>
+          <w:lang w:bidi="fa-IR"/>
+        </w:rPr>
+        <w:t>ی</w:t>
+      </w:r>
+      <w:r>
+        <w:rPr>
+          <w:rFonts w:cs="B Nazanin"/>
+          <w:sz w:val="28"/>
+          <w:szCs w:val="28"/>
+          <w:rtl/>
+          <w:lang w:bidi="fa-IR"/>
+        </w:rPr>
+        <w:t xml:space="preserve"> خاص را مد</w:t>
+      </w:r>
+      <w:r>
+        <w:rPr>
+          <w:rFonts w:cs="B Nazanin" w:hint="cs"/>
+          <w:sz w:val="28"/>
+          <w:szCs w:val="28"/>
+          <w:rtl/>
+          <w:lang w:bidi="fa-IR"/>
+        </w:rPr>
+        <w:t>ی</w:t>
+      </w:r>
+      <w:r>
+        <w:rPr>
+          <w:rFonts w:cs="B Nazanin" w:hint="eastAsia"/>
+          <w:sz w:val="28"/>
+          <w:szCs w:val="28"/>
+          <w:rtl/>
+          <w:lang w:bidi="fa-IR"/>
+        </w:rPr>
+        <w:t>ر</w:t>
+      </w:r>
+      <w:r>
+        <w:rPr>
+          <w:rFonts w:cs="B Nazanin" w:hint="cs"/>
+          <w:sz w:val="28"/>
+          <w:szCs w:val="28"/>
+          <w:rtl/>
+          <w:lang w:bidi="fa-IR"/>
+        </w:rPr>
+        <w:t>ی</w:t>
+      </w:r>
+      <w:r>
+        <w:rPr>
+          <w:rFonts w:cs="B Nazanin" w:hint="eastAsia"/>
+          <w:sz w:val="28"/>
+          <w:szCs w:val="28"/>
+          <w:rtl/>
+          <w:lang w:bidi="fa-IR"/>
+        </w:rPr>
+        <w:t>ت</w:t>
+      </w:r>
+      <w:r>
+        <w:rPr>
+          <w:rFonts w:cs="B Nazanin"/>
+          <w:sz w:val="28"/>
+          <w:szCs w:val="28"/>
+          <w:rtl/>
+          <w:lang w:bidi="fa-IR"/>
+        </w:rPr>
+        <w:t xml:space="preserve"> پروژه م</w:t>
+      </w:r>
+      <w:r>
+        <w:rPr>
+          <w:rFonts w:cs="B Nazanin" w:hint="cs"/>
+          <w:sz w:val="28"/>
+          <w:szCs w:val="28"/>
+          <w:rtl/>
+          <w:lang w:bidi="fa-IR"/>
+        </w:rPr>
+        <w:t>ی‌</w:t>
+      </w:r>
+      <w:r>
+        <w:rPr>
+          <w:rFonts w:cs="B Nazanin" w:hint="eastAsia"/>
+          <w:sz w:val="28"/>
+          <w:szCs w:val="28"/>
+          <w:rtl/>
+          <w:lang w:bidi="fa-IR"/>
+        </w:rPr>
+        <w:t>گو</w:t>
+      </w:r>
+      <w:r>
+        <w:rPr>
+          <w:rFonts w:cs="B Nazanin" w:hint="cs"/>
+          <w:sz w:val="28"/>
+          <w:szCs w:val="28"/>
+          <w:rtl/>
+          <w:lang w:bidi="fa-IR"/>
+        </w:rPr>
+        <w:t>ی</w:t>
+      </w:r>
+      <w:r>
+        <w:rPr>
+          <w:rFonts w:cs="B Nazanin" w:hint="eastAsia"/>
+          <w:sz w:val="28"/>
+          <w:szCs w:val="28"/>
+          <w:rtl/>
+          <w:lang w:bidi="fa-IR"/>
+        </w:rPr>
+        <w:t>ند</w:t>
+      </w:r>
+      <w:r>
+        <w:rPr>
+          <w:rFonts w:cs="B Nazanin"/>
+          <w:sz w:val="28"/>
+          <w:szCs w:val="28"/>
+          <w:rtl/>
+          <w:lang w:bidi="fa-IR"/>
+        </w:rPr>
+        <w:t>.</w:t>
+      </w:r>
+      <w:sdt>
+        <w:sdtPr>
+          <w:rPr>
+            <w:rFonts w:cs="B Nazanin"/>
+            <w:sz w:val="28"/>
+            <w:szCs w:val="28"/>
+            <w:rtl/>
+            <w:lang w:bidi="fa-IR"/>
+          </w:rPr>
+          <w:id w:val="362026535"/>
+          <w:citation/>
+        </w:sdtPr>
+        <w:sdtContent>
+          <w:r>
+            <w:rPr>
+              <w:rFonts w:cs="B Nazanin"/>
+              <w:sz w:val="28"/>
+              <w:szCs w:val="28"/>
+              <w:rtl/>
+              <w:lang w:bidi="fa-IR"/>
+            </w:rPr>
+            <w:fldChar w:fldCharType="begin"/>
+          </w:r>
+          <w:r>
+            <w:rPr>
+              <w:rFonts w:cs="B Nazanin"/>
+              <w:sz w:val="28"/>
+              <w:szCs w:val="28"/>
+              <w:rtl/>
+              <w:lang w:bidi="fa-IR"/>
+            </w:rPr>
+            <w:instrText xml:space="preserve"> </w:instrText>
+          </w:r>
+          <w:r>
+            <w:rPr>
+              <w:rFonts w:cs="B Nazanin" w:hint="cs"/>
+              <w:sz w:val="28"/>
+              <w:szCs w:val="28"/>
+              <w:lang w:bidi="fa-IR"/>
+            </w:rPr>
+            <w:instrText>CITATION</w:instrText>
+          </w:r>
+          <w:r>
+            <w:rPr>
+              <w:rFonts w:cs="B Nazanin" w:hint="cs"/>
+              <w:sz w:val="28"/>
+              <w:szCs w:val="28"/>
+              <w:rtl/>
+              <w:lang w:bidi="fa-IR"/>
+            </w:rPr>
+            <w:instrText xml:space="preserve"> ادی84 \</w:instrText>
+          </w:r>
+          <w:r>
+            <w:rPr>
+              <w:rFonts w:cs="B Nazanin" w:hint="cs"/>
+              <w:sz w:val="28"/>
+              <w:szCs w:val="28"/>
+              <w:lang w:bidi="fa-IR"/>
+            </w:rPr>
+            <w:instrText>l 1065</w:instrText>
+          </w:r>
+          <w:r>
+            <w:rPr>
+              <w:rFonts w:cs="B Nazanin"/>
+              <w:sz w:val="28"/>
+              <w:szCs w:val="28"/>
+              <w:rtl/>
+              <w:lang w:bidi="fa-IR"/>
+            </w:rPr>
+            <w:instrText xml:space="preserve"> </w:instrText>
+          </w:r>
+          <w:r>
+            <w:rPr>
+              <w:rFonts w:cs="B Nazanin"/>
+              <w:sz w:val="28"/>
+              <w:szCs w:val="28"/>
+              <w:rtl/>
+              <w:lang w:bidi="fa-IR"/>
+            </w:rPr>
+            <w:fldChar w:fldCharType="separate"/>
+          </w:r>
+          <w:r>
+            <w:rPr>
+              <w:rFonts w:cs="B Nazanin"/>
+              <w:noProof/>
+              <w:sz w:val="28"/>
+              <w:szCs w:val="28"/>
+              <w:rtl/>
+              <w:lang w:bidi="fa-IR"/>
+            </w:rPr>
+            <w:t xml:space="preserve"> </w:t>
+          </w:r>
+          <w:r>
+            <w:rPr>
+              <w:rFonts w:cs="B Nazanin" w:hint="cs"/>
+              <w:noProof/>
+              <w:sz w:val="28"/>
+              <w:szCs w:val="28"/>
+              <w:rtl/>
+              <w:lang w:bidi="fa-IR"/>
+            </w:rPr>
+            <w:t>(باغداساریان, 1384)</w:t>
+          </w:r>
+          <w:r>
+            <w:rPr>
+              <w:rFonts w:cs="B Nazanin"/>
+              <w:sz w:val="28"/>
+              <w:szCs w:val="28"/>
+              <w:rtl/>
+              <w:lang w:bidi="fa-IR"/>
+            </w:rPr>
+            <w:fldChar w:fldCharType="end"/>
+          </w:r>
+        </w:sdtContent>
+      </w:sdt>
+    </w:p>
+    <w:p>
+      <w:pPr>
+        <w:bidi/>
+        <w:rPr>
+          <w:rFonts w:cs="B Nazanin"/>
+          <w:sz w:val="28"/>
+          <w:szCs w:val="28"/>
+        </w:rPr>
+      </w:pPr>
+      <w:r>
+        <w:rPr>
+          <w:rFonts w:cs="B Nazanin" w:hint="cs"/>
+          <w:sz w:val="28"/>
+          <w:szCs w:val="28"/>
+          <w:rtl/>
+        </w:rPr>
+        <w:t>مدیریت</w:t>
+      </w:r>
+      <w:r>
+        <w:rPr>
+          <w:rFonts w:cs="B Nazanin"/>
+          <w:sz w:val="28"/>
+          <w:szCs w:val="28"/>
+          <w:rtl/>
+        </w:rPr>
+        <w:t xml:space="preserve"> </w:t>
+      </w:r>
+      <w:r>
+        <w:rPr>
+          <w:rFonts w:cs="B Nazanin" w:hint="cs"/>
+          <w:sz w:val="28"/>
+          <w:szCs w:val="28"/>
+          <w:rtl/>
+        </w:rPr>
+        <w:t>پروژه</w:t>
+      </w:r>
+      <w:r>
+        <w:rPr>
+          <w:rFonts w:cs="B Nazanin"/>
+          <w:sz w:val="28"/>
+          <w:szCs w:val="28"/>
+          <w:rtl/>
+        </w:rPr>
+        <w:t xml:space="preserve"> </w:t>
+      </w:r>
+      <w:r>
+        <w:rPr>
+          <w:rFonts w:cs="B Nazanin" w:hint="cs"/>
+          <w:sz w:val="28"/>
+          <w:szCs w:val="28"/>
+          <w:rtl/>
+        </w:rPr>
+        <w:t>کاربرد</w:t>
+      </w:r>
+      <w:r>
+        <w:rPr>
+          <w:rFonts w:cs="B Nazanin"/>
+          <w:sz w:val="28"/>
+          <w:szCs w:val="28"/>
+          <w:rtl/>
+        </w:rPr>
+        <w:t xml:space="preserve"> </w:t>
+      </w:r>
+      <w:r>
+        <w:rPr>
+          <w:rFonts w:cs="B Nazanin" w:hint="cs"/>
+          <w:sz w:val="28"/>
+          <w:szCs w:val="28"/>
+          <w:rtl/>
+        </w:rPr>
+        <w:t>دانش،</w:t>
+      </w:r>
+      <w:r>
+        <w:rPr>
+          <w:rFonts w:cs="B Nazanin"/>
+          <w:sz w:val="28"/>
+          <w:szCs w:val="28"/>
+          <w:rtl/>
+        </w:rPr>
+        <w:t xml:space="preserve"> </w:t>
+      </w:r>
+      <w:r>
+        <w:rPr>
+          <w:rFonts w:cs="B Nazanin" w:hint="cs"/>
+          <w:sz w:val="28"/>
+          <w:szCs w:val="28"/>
+          <w:rtl/>
+        </w:rPr>
+        <w:t>مهارت</w:t>
+      </w:r>
+      <w:r>
+        <w:rPr>
+          <w:rFonts w:cs="B Nazanin"/>
+          <w:sz w:val="28"/>
+          <w:szCs w:val="28"/>
+          <w:rtl/>
+        </w:rPr>
+        <w:t xml:space="preserve"> </w:t>
+      </w:r>
+      <w:r>
+        <w:rPr>
+          <w:rFonts w:cs="B Nazanin" w:hint="cs"/>
+          <w:sz w:val="28"/>
+          <w:szCs w:val="28"/>
+          <w:rtl/>
+        </w:rPr>
+        <w:t>ها،</w:t>
+      </w:r>
+      <w:r>
+        <w:rPr>
+          <w:rFonts w:cs="B Nazanin"/>
+          <w:sz w:val="28"/>
+          <w:szCs w:val="28"/>
+          <w:rtl/>
+        </w:rPr>
+        <w:t xml:space="preserve"> </w:t>
+      </w:r>
+      <w:r>
+        <w:rPr>
+          <w:rFonts w:cs="B Nazanin" w:hint="cs"/>
+          <w:sz w:val="28"/>
+          <w:szCs w:val="28"/>
+          <w:rtl/>
+        </w:rPr>
+        <w:t>ابزارها</w:t>
+      </w:r>
+      <w:r>
+        <w:rPr>
+          <w:rFonts w:cs="B Nazanin"/>
+          <w:sz w:val="28"/>
+          <w:szCs w:val="28"/>
+          <w:rtl/>
+        </w:rPr>
+        <w:t xml:space="preserve"> </w:t>
+      </w:r>
+      <w:r>
+        <w:rPr>
+          <w:rFonts w:cs="B Nazanin" w:hint="cs"/>
+          <w:sz w:val="28"/>
+          <w:szCs w:val="28"/>
+          <w:rtl/>
+        </w:rPr>
+        <w:t>و</w:t>
+      </w:r>
+      <w:r>
+        <w:rPr>
+          <w:rFonts w:cs="B Nazanin"/>
+          <w:sz w:val="28"/>
+          <w:szCs w:val="28"/>
+          <w:rtl/>
+        </w:rPr>
+        <w:t xml:space="preserve"> </w:t>
+      </w:r>
+      <w:r>
+        <w:rPr>
+          <w:rFonts w:cs="B Nazanin" w:hint="cs"/>
+          <w:sz w:val="28"/>
+          <w:szCs w:val="28"/>
+          <w:rtl/>
+        </w:rPr>
+        <w:t>تکنیک</w:t>
+      </w:r>
+      <w:r>
+        <w:rPr>
+          <w:rFonts w:cs="B Nazanin"/>
+          <w:sz w:val="28"/>
+          <w:szCs w:val="28"/>
+          <w:rtl/>
+        </w:rPr>
+        <w:t xml:space="preserve"> </w:t>
+      </w:r>
+      <w:r>
+        <w:rPr>
+          <w:rFonts w:cs="B Nazanin" w:hint="cs"/>
+          <w:sz w:val="28"/>
+          <w:szCs w:val="28"/>
+          <w:rtl/>
+        </w:rPr>
+        <w:t>های</w:t>
+      </w:r>
+      <w:r>
+        <w:rPr>
+          <w:rFonts w:cs="B Nazanin"/>
+          <w:sz w:val="28"/>
+          <w:szCs w:val="28"/>
+          <w:rtl/>
+        </w:rPr>
+        <w:t xml:space="preserve"> </w:t>
+      </w:r>
+      <w:r>
+        <w:rPr>
+          <w:rFonts w:cs="B Nazanin" w:hint="cs"/>
+          <w:sz w:val="28"/>
+          <w:szCs w:val="28"/>
+          <w:rtl/>
+        </w:rPr>
+        <w:t>مربوط</w:t>
+      </w:r>
+      <w:r>
+        <w:rPr>
+          <w:rFonts w:cs="B Nazanin"/>
+          <w:sz w:val="28"/>
+          <w:szCs w:val="28"/>
+          <w:rtl/>
+        </w:rPr>
+        <w:t xml:space="preserve"> </w:t>
+      </w:r>
+      <w:r>
+        <w:rPr>
+          <w:rFonts w:cs="B Nazanin" w:hint="cs"/>
+          <w:sz w:val="28"/>
+          <w:szCs w:val="28"/>
+          <w:rtl/>
+        </w:rPr>
+        <w:t>به</w:t>
+      </w:r>
+      <w:r>
+        <w:rPr>
+          <w:rFonts w:cs="B Nazanin"/>
+          <w:sz w:val="28"/>
+          <w:szCs w:val="28"/>
+          <w:rtl/>
+        </w:rPr>
+        <w:t xml:space="preserve"> </w:t>
+      </w:r>
+      <w:r>
+        <w:rPr>
+          <w:rFonts w:cs="B Nazanin" w:hint="cs"/>
+          <w:sz w:val="28"/>
+          <w:szCs w:val="28"/>
+          <w:rtl/>
+        </w:rPr>
+        <w:t>فعالیت</w:t>
+      </w:r>
+      <w:r>
+        <w:rPr>
+          <w:rFonts w:cs="B Nazanin"/>
+          <w:sz w:val="28"/>
+          <w:szCs w:val="28"/>
+          <w:rtl/>
+        </w:rPr>
+        <w:t xml:space="preserve"> </w:t>
+      </w:r>
+      <w:r>
+        <w:rPr>
+          <w:rFonts w:cs="B Nazanin" w:hint="cs"/>
+          <w:sz w:val="28"/>
+          <w:szCs w:val="28"/>
+          <w:rtl/>
+        </w:rPr>
+        <w:t>های</w:t>
+      </w:r>
+      <w:r>
+        <w:rPr>
+          <w:rFonts w:cs="B Nazanin"/>
+          <w:sz w:val="28"/>
+          <w:szCs w:val="28"/>
+          <w:rtl/>
+        </w:rPr>
+        <w:t xml:space="preserve"> </w:t>
+      </w:r>
+      <w:r>
+        <w:rPr>
+          <w:rFonts w:cs="B Nazanin" w:hint="cs"/>
+          <w:sz w:val="28"/>
+          <w:szCs w:val="28"/>
+          <w:rtl/>
+        </w:rPr>
+        <w:t>پروژه</w:t>
+      </w:r>
+      <w:r>
+        <w:rPr>
+          <w:rFonts w:cs="B Nazanin"/>
+          <w:sz w:val="28"/>
+          <w:szCs w:val="28"/>
+          <w:rtl/>
+        </w:rPr>
+        <w:t xml:space="preserve"> </w:t>
+      </w:r>
+      <w:r>
+        <w:rPr>
+          <w:rFonts w:cs="B Nazanin" w:hint="cs"/>
+          <w:sz w:val="28"/>
+          <w:szCs w:val="28"/>
+          <w:rtl/>
+        </w:rPr>
+        <w:t>برای</w:t>
+      </w:r>
+      <w:r>
+        <w:rPr>
+          <w:rFonts w:cs="B Nazanin"/>
+          <w:sz w:val="28"/>
+          <w:szCs w:val="28"/>
+          <w:rtl/>
+        </w:rPr>
+        <w:t xml:space="preserve"> </w:t>
+      </w:r>
+      <w:r>
+        <w:rPr>
+          <w:rFonts w:cs="B Nazanin" w:hint="cs"/>
+          <w:sz w:val="28"/>
+          <w:szCs w:val="28"/>
+          <w:rtl/>
+        </w:rPr>
+        <w:t>رعایت</w:t>
+      </w:r>
+      <w:r>
+        <w:rPr>
+          <w:rFonts w:cs="B Nazanin"/>
+          <w:sz w:val="28"/>
+          <w:szCs w:val="28"/>
+          <w:rtl/>
+        </w:rPr>
+        <w:t xml:space="preserve"> </w:t>
+      </w:r>
+      <w:r>
+        <w:rPr>
+          <w:rFonts w:cs="B Nazanin" w:hint="cs"/>
+          <w:sz w:val="28"/>
+          <w:szCs w:val="28"/>
+          <w:rtl/>
+        </w:rPr>
+        <w:t>الزامات</w:t>
+      </w:r>
+      <w:r>
+        <w:rPr>
+          <w:rFonts w:cs="B Nazanin"/>
+          <w:sz w:val="28"/>
+          <w:szCs w:val="28"/>
+          <w:rtl/>
+        </w:rPr>
+        <w:t xml:space="preserve"> </w:t>
+      </w:r>
+      <w:r>
+        <w:rPr>
+          <w:rFonts w:cs="B Nazanin" w:hint="cs"/>
+          <w:sz w:val="28"/>
+          <w:szCs w:val="28"/>
+          <w:rtl/>
+        </w:rPr>
+        <w:t>پروژه</w:t>
+      </w:r>
+      <w:r>
+        <w:rPr>
+          <w:rFonts w:cs="B Nazanin"/>
+          <w:sz w:val="28"/>
+          <w:szCs w:val="28"/>
+          <w:rtl/>
+        </w:rPr>
+        <w:t xml:space="preserve"> </w:t>
+      </w:r>
+      <w:r>
+        <w:rPr>
+          <w:rFonts w:cs="B Nazanin" w:hint="cs"/>
+          <w:sz w:val="28"/>
+          <w:szCs w:val="28"/>
+          <w:rtl/>
+        </w:rPr>
+        <w:t>است</w:t>
+      </w:r>
+      <w:r>
+        <w:rPr>
+          <w:rFonts w:cs="B Nazanin"/>
+          <w:sz w:val="28"/>
+          <w:szCs w:val="28"/>
+          <w:rtl/>
+        </w:rPr>
+        <w:t xml:space="preserve">. </w:t>
+      </w:r>
+      <w:sdt>
+        <w:sdtPr>
+          <w:rPr>
+            <w:rFonts w:cs="B Nazanin"/>
+            <w:sz w:val="28"/>
+            <w:szCs w:val="28"/>
+            <w:rtl/>
+          </w:rPr>
+          <w:id w:val="1866713083"/>
+          <w:citation/>
+        </w:sdtPr>
+        <w:sdtContent>
+          <w:r>
+            <w:rPr>
+              <w:rFonts w:cs="B Nazanin"/>
+              <w:sz w:val="28"/>
+              <w:szCs w:val="28"/>
+              <w:rtl/>
+            </w:rPr>
+            <w:fldChar w:fldCharType="begin"/>
+          </w:r>
+          <w:r>
+            <w:rPr>
+              <w:rFonts w:cs="B Nazanin"/>
+              <w:sz w:val="28"/>
+              <w:szCs w:val="28"/>
+            </w:rPr>
+            <w:instrText xml:space="preserve">CITATION Pro17 \t  \l 1033 </w:instrText>
+          </w:r>
+          <w:r>
+            <w:rPr>
+              <w:rFonts w:cs="B Nazanin"/>
+              <w:sz w:val="28"/>
+              <w:szCs w:val="28"/>
+              <w:rtl/>
+            </w:rPr>
+            <w:fldChar w:fldCharType="separate"/>
+          </w:r>
+          <w:r>
+            <w:rPr>
+              <w:rFonts w:cs="B Nazanin"/>
+              <w:noProof/>
+              <w:sz w:val="28"/>
+              <w:szCs w:val="28"/>
+            </w:rPr>
+            <w:t>(PMI, 2017)</w:t>
+          </w:r>
+          <w:r>
+            <w:rPr>
+              <w:rFonts w:cs="B Nazanin"/>
+              <w:sz w:val="28"/>
+              <w:szCs w:val="28"/>
+              <w:rtl/>
+            </w:rPr>
+            <w:fldChar w:fldCharType="end"/>
+          </w:r>
+        </w:sdtContent>
+      </w:sdt>
+    </w:p>
+    <w:p>
+      <w:pPr>
+        <w:bidi/>
+        <w:rPr>
+          <w:rFonts w:cs="B Nazanin"/>
+          <w:sz w:val="28"/>
+          <w:szCs w:val="28"/>
+        </w:rPr>
+      </w:pPr>
+    </w:p>
+    <w:p>
+      <w:pPr>
+        <w:rPr>
+          <w:rFonts w:cs="B Nazanin"/>
+          <w:sz w:val="28"/>
+          <w:szCs w:val="28"/>
+        </w:rPr>
+      </w:pPr>
+      <w:r>
+        <w:rPr>
+          <w:rFonts w:ascii="HelveticaNeue-Condensed" w:hAnsi="HelveticaNeue-Condensed"/>
+          <w:color w:val="000000"/>
+        </w:rPr>
+        <w:t>Project management is the application of knowledge, skills, tools, and techniques to project activities to meet the</w:t>
+      </w:r>
+      <w:r>
+        <w:rPr>
+          <w:rFonts w:ascii="HelveticaNeue-Condensed" w:hAnsi="HelveticaNeue-Condensed"/>
+          <w:color w:val="000000"/>
+        </w:rPr>
+        <w:t xml:space="preserve"> </w:t>
+      </w:r>
+      <w:r>
+        <w:rPr>
+          <w:rFonts w:ascii="HelveticaNeue-Condensed" w:hAnsi="HelveticaNeue-Condensed"/>
+          <w:color w:val="000000"/>
+        </w:rPr>
+        <w:t>project requirements. Project management is accomplished through the appropriate application and integration of the</w:t>
+      </w:r>
+      <w:r>
+        <w:rPr>
+          <w:rFonts w:ascii="HelveticaNeue-Condensed" w:hAnsi="HelveticaNeue-Condensed"/>
+          <w:color w:val="000000"/>
+        </w:rPr>
+        <w:t xml:space="preserve"> </w:t>
+      </w:r>
+      <w:r>
+        <w:rPr>
+          <w:rFonts w:ascii="HelveticaNeue-Condensed" w:hAnsi="HelveticaNeue-Condensed"/>
+          <w:color w:val="000000"/>
+        </w:rPr>
+        <w:t>project management processes identified for the project. Project management enables organizations to execute projects</w:t>
+      </w:r>
+      <w:r>
+        <w:rPr>
+          <w:rFonts w:ascii="HelveticaNeue-Condensed" w:hAnsi="HelveticaNeue-Condensed"/>
+          <w:color w:val="000000"/>
+        </w:rPr>
+        <w:t xml:space="preserve"> </w:t>
+      </w:r>
       <w:bookmarkStart w:id="0" w:name="_GoBack"/>
       <w:bookmarkEnd w:id="0"/>
       <w:r>
         <w:rPr>
-          <w:rFonts w:cs="B Nazanin" w:hint="cs"/>
-          <w:sz w:val="28"/>
-          <w:szCs w:val="28"/>
-          <w:rtl/>
+          <w:rFonts w:ascii="HelveticaNeue-Condensed" w:hAnsi="HelveticaNeue-Condensed"/>
+          <w:color w:val="000000"/>
+        </w:rPr>
+        <w:t>effectively and efficiently.</w:t>
+      </w:r>
+    </w:p>
+    <w:p>
+      <w:pPr>
+        <w:bidi/>
+        <w:rPr>
+          <w:rFonts w:cs="B Nazanin"/>
+          <w:sz w:val="28"/>
+          <w:szCs w:val="28"/>
+        </w:rPr>
+      </w:pPr>
+    </w:p>
+    <w:p>
+      <w:pPr>
+        <w:bidi/>
+        <w:jc w:val="both"/>
+        <w:rPr>
+          <w:rFonts w:cs="B Nazanin"/>
+          <w:sz w:val="28"/>
+          <w:szCs w:val="28"/>
+          <w:rtl/>
+          <w:lang w:bidi="fa-IR"/>
+        </w:rPr>
+      </w:pPr>
+      <w:r>
+        <w:rPr>
+          <w:rFonts w:cs="B Nazanin" w:hint="cs"/>
+          <w:sz w:val="28"/>
+          <w:szCs w:val="28"/>
+          <w:rtl/>
+          <w:lang w:bidi="fa-IR"/>
+        </w:rPr>
+        <w:t xml:space="preserve">اما این تعاریف ممکن است کمی بزرگ تر از </w:t>
+      </w:r>
+      <w:r>
+        <w:rPr>
+          <w:rFonts w:cs="B Nazanin" w:hint="cs"/>
+          <w:sz w:val="28"/>
+          <w:szCs w:val="28"/>
+          <w:rtl/>
+          <w:lang w:bidi="fa-IR"/>
+        </w:rPr>
+        <w:t xml:space="preserve">آنچه که ما در استارتاپ ها با آن روبرو هستیم قدری پیچیده تر و در عین حال ساده تر است ، </w:t>
+      </w:r>
+      <w:r>
+        <w:rPr>
+          <w:rFonts w:cs="B Nazanin" w:hint="cs"/>
+          <w:sz w:val="28"/>
+          <w:szCs w:val="28"/>
+          <w:rtl/>
+          <w:lang w:bidi="fa-IR"/>
+        </w:rPr>
+        <w:t>نتیجه جمله ای است که در ادامه ی این متن خواهید خواند که البته مولفین این کتاب هیچ تاکید و پای فشاری بر آن ندارند، این یک فرآیند توسعه چابک است که ممکن است در فرآیند</w:t>
+      </w:r>
+      <w:r>
+        <w:rPr>
+          <w:rFonts w:cs="B Nazanin"/>
+          <w:sz w:val="28"/>
+          <w:szCs w:val="28"/>
+          <w:lang w:bidi="fa-IR"/>
+        </w:rPr>
+        <w:t xml:space="preserve"> </w:t>
+      </w:r>
+      <w:r>
+        <w:rPr>
+          <w:rFonts w:cs="B Nazanin" w:hint="cs"/>
+          <w:sz w:val="28"/>
+          <w:szCs w:val="28"/>
+          <w:rtl/>
+          <w:lang w:bidi="fa-IR"/>
+        </w:rPr>
+        <w:t>آموزش دو(یا چند)حلقه ای</w:t>
+      </w:r>
+      <w:r>
+        <w:rPr>
+          <w:rStyle w:val="FootnoteReference"/>
+          <w:rFonts w:cs="B Nazanin"/>
+          <w:sz w:val="28"/>
+          <w:szCs w:val="28"/>
+          <w:rtl/>
+          <w:lang w:bidi="fa-IR"/>
+        </w:rPr>
+        <w:footnoteReference w:id="14"/>
+      </w:r>
+      <w:r>
+        <w:rPr>
+          <w:rFonts w:cs="B Nazanin" w:hint="cs"/>
+          <w:sz w:val="28"/>
+          <w:szCs w:val="28"/>
+          <w:rtl/>
+          <w:lang w:bidi="fa-IR"/>
+        </w:rPr>
+        <w:t xml:space="preserve"> قرار بگیرد، در دنیای امروز مخصوصا در حوزه کاری ما همه چیز به سرعت در حال بهبود و بروزرسانی است که این باعث خواهد شد شما نتوانید حتی گاهی تعاریف پایه ای تان را مثل حکم قطعی و وحی منزل بدانید. بر این اساس خلاصه ترین تعریفی که در فضای ایران و با توجه به تعریف این جایگاه در اکوسیستم کسب و کارهای آنلاین به ذهن آدم متبادر می شود این است : </w:t>
+      </w:r>
+    </w:p>
+    <w:p>
+      <w:pPr>
+        <w:bidi/>
+        <w:jc w:val="both"/>
+        <w:rPr>
+          <w:rFonts w:cs="B Nazanin"/>
+          <w:sz w:val="28"/>
+          <w:szCs w:val="28"/>
+          <w:rtl/>
+          <w:lang w:bidi="fa-IR"/>
+        </w:rPr>
+      </w:pPr>
+    </w:p>
+    <w:p>
+      <w:pPr>
+        <w:bidi/>
+        <w:jc w:val="center"/>
+        <w:rPr>
+          <w:rFonts w:cs="B Nazanin" w:hint="cs"/>
+          <w:sz w:val="28"/>
+          <w:szCs w:val="28"/>
+          <w:rtl/>
+          <w:lang w:bidi="fa-IR"/>
+        </w:rPr>
+      </w:pPr>
+      <w:r>
+        <w:rPr>
+          <w:rFonts w:cs="B Nazanin" w:hint="cs"/>
+          <w:sz w:val="28"/>
+          <w:szCs w:val="28"/>
+          <w:rtl/>
+          <w:lang w:bidi="fa-IR"/>
         </w:rPr>
         <w:lastRenderedPageBreak/>
-        <w:t>برنامه</w:t>
-      </w:r>
-      <w:r>
-        <w:rPr>
-          <w:rFonts w:cs="B Nazanin" w:hint="cs"/>
-          <w:sz w:val="28"/>
-          <w:szCs w:val="28"/>
-          <w:rtl/>
-        </w:rPr>
-        <w:t xml:space="preserve"> ریزی دقیق</w:t>
-      </w:r>
-      <w:r>
-        <w:rPr>
-          <w:rFonts w:cs="B Nazanin"/>
-          <w:sz w:val="28"/>
-          <w:szCs w:val="28"/>
-          <w:rtl/>
-        </w:rPr>
-        <w:t xml:space="preserve"> </w:t>
-      </w:r>
-      <w:r>
-        <w:rPr>
-          <w:rFonts w:cs="B Nazanin" w:hint="cs"/>
-          <w:sz w:val="28"/>
-          <w:szCs w:val="28"/>
-          <w:rtl/>
-        </w:rPr>
-        <w:t>برای</w:t>
-      </w:r>
-      <w:r>
-        <w:rPr>
-          <w:rFonts w:cs="B Nazanin"/>
-          <w:sz w:val="28"/>
-          <w:szCs w:val="28"/>
-          <w:rtl/>
-        </w:rPr>
-        <w:t xml:space="preserve"> </w:t>
-      </w:r>
-      <w:r>
-        <w:rPr>
-          <w:rFonts w:cs="B Nazanin" w:hint="cs"/>
-          <w:sz w:val="28"/>
-          <w:szCs w:val="28"/>
-          <w:rtl/>
-        </w:rPr>
-        <w:t>موفقیت</w:t>
-      </w:r>
-      <w:r>
-        <w:rPr>
-          <w:rFonts w:cs="B Nazanin"/>
-          <w:sz w:val="28"/>
-          <w:szCs w:val="28"/>
-          <w:rtl/>
-        </w:rPr>
-        <w:t xml:space="preserve"> </w:t>
-      </w:r>
-      <w:r>
-        <w:rPr>
-          <w:rFonts w:cs="B Nazanin" w:hint="cs"/>
-          <w:sz w:val="28"/>
-          <w:szCs w:val="28"/>
-          <w:rtl/>
-        </w:rPr>
-        <w:t>پروژه</w:t>
-      </w:r>
-      <w:r>
-        <w:rPr>
-          <w:rFonts w:cs="B Nazanin"/>
-          <w:sz w:val="28"/>
-          <w:szCs w:val="28"/>
-          <w:rtl/>
-        </w:rPr>
-        <w:t xml:space="preserve"> </w:t>
-      </w:r>
-      <w:r>
-        <w:rPr>
-          <w:rFonts w:cs="B Nazanin" w:hint="cs"/>
-          <w:sz w:val="28"/>
-          <w:szCs w:val="28"/>
-          <w:rtl/>
-        </w:rPr>
-        <w:t>قطعا</w:t>
-      </w:r>
-      <w:r>
-        <w:rPr>
-          <w:rFonts w:cs="B Nazanin"/>
-          <w:sz w:val="28"/>
-          <w:szCs w:val="28"/>
-          <w:rtl/>
-        </w:rPr>
-        <w:t xml:space="preserve"> </w:t>
-      </w:r>
-      <w:r>
-        <w:rPr>
-          <w:rFonts w:cs="B Nazanin" w:hint="cs"/>
-          <w:sz w:val="28"/>
-          <w:szCs w:val="28"/>
-          <w:rtl/>
-        </w:rPr>
-        <w:t>ضروری</w:t>
-      </w:r>
-      <w:r>
-        <w:rPr>
-          <w:rFonts w:cs="B Nazanin"/>
-          <w:sz w:val="28"/>
-          <w:szCs w:val="28"/>
-          <w:rtl/>
-        </w:rPr>
-        <w:t xml:space="preserve"> </w:t>
-      </w:r>
-      <w:r>
-        <w:rPr>
-          <w:rFonts w:cs="B Nazanin" w:hint="cs"/>
-          <w:sz w:val="28"/>
-          <w:szCs w:val="28"/>
-          <w:rtl/>
-        </w:rPr>
-        <w:t>است،</w:t>
-      </w:r>
-      <w:r>
-        <w:rPr>
-          <w:rFonts w:cs="B Nazanin"/>
-          <w:sz w:val="28"/>
-          <w:szCs w:val="28"/>
-          <w:rtl/>
-        </w:rPr>
-        <w:t xml:space="preserve"> </w:t>
-      </w:r>
-      <w:r>
-        <w:rPr>
-          <w:rFonts w:cs="B Nazanin" w:hint="cs"/>
-          <w:sz w:val="28"/>
-          <w:szCs w:val="28"/>
-          <w:rtl/>
-        </w:rPr>
-        <w:t>اما</w:t>
-      </w:r>
-      <w:r>
-        <w:rPr>
-          <w:rFonts w:cs="B Nazanin"/>
-          <w:sz w:val="28"/>
-          <w:szCs w:val="28"/>
-          <w:rtl/>
-        </w:rPr>
-        <w:t xml:space="preserve"> </w:t>
-      </w:r>
-      <w:r>
-        <w:rPr>
-          <w:rFonts w:cs="B Nazanin" w:hint="cs"/>
-          <w:sz w:val="28"/>
-          <w:szCs w:val="28"/>
-          <w:rtl/>
-        </w:rPr>
-        <w:t>تمام فرمول نیست و بخشی از فرمول موفقیت است</w:t>
-      </w:r>
-      <w:r>
-        <w:rPr>
-          <w:rFonts w:cs="B Nazanin"/>
-          <w:sz w:val="28"/>
-          <w:szCs w:val="28"/>
-          <w:rtl/>
-        </w:rPr>
-        <w:t xml:space="preserve">. </w:t>
-      </w:r>
-      <w:r>
-        <w:rPr>
-          <w:rFonts w:cs="B Nazanin" w:hint="cs"/>
-          <w:sz w:val="28"/>
-          <w:szCs w:val="28"/>
-          <w:rtl/>
-        </w:rPr>
-        <w:t>برنامه</w:t>
-      </w:r>
-      <w:r>
-        <w:rPr>
-          <w:rFonts w:cs="B Nazanin" w:hint="cs"/>
-          <w:sz w:val="28"/>
-          <w:szCs w:val="28"/>
-          <w:rtl/>
-        </w:rPr>
-        <w:t xml:space="preserve"> به تنهایی </w:t>
-      </w:r>
-      <w:r>
-        <w:rPr>
-          <w:rFonts w:cs="B Nazanin" w:hint="cs"/>
-          <w:sz w:val="28"/>
-          <w:szCs w:val="28"/>
-          <w:rtl/>
-        </w:rPr>
-        <w:t>فقط</w:t>
-      </w:r>
-      <w:r>
-        <w:rPr>
-          <w:rFonts w:cs="B Nazanin"/>
-          <w:sz w:val="28"/>
-          <w:szCs w:val="28"/>
-          <w:rtl/>
-        </w:rPr>
-        <w:t xml:space="preserve"> </w:t>
-      </w:r>
-      <w:r>
-        <w:rPr>
-          <w:rFonts w:cs="B Nazanin" w:hint="cs"/>
-          <w:sz w:val="28"/>
-          <w:szCs w:val="28"/>
-          <w:rtl/>
-        </w:rPr>
-        <w:t xml:space="preserve">یک </w:t>
-      </w:r>
-      <w:r>
-        <w:rPr>
-          <w:rFonts w:cs="B Nazanin" w:hint="cs"/>
-          <w:sz w:val="28"/>
-          <w:szCs w:val="28"/>
-          <w:rtl/>
-        </w:rPr>
-        <w:t>شاخص</w:t>
-      </w:r>
-      <w:r>
-        <w:rPr>
-          <w:rFonts w:cs="B Nazanin"/>
-          <w:sz w:val="28"/>
-          <w:szCs w:val="28"/>
-          <w:rtl/>
-        </w:rPr>
-        <w:t xml:space="preserve"> </w:t>
-      </w:r>
-      <w:r>
-        <w:rPr>
-          <w:rFonts w:cs="B Nazanin" w:hint="cs"/>
-          <w:sz w:val="28"/>
-          <w:szCs w:val="28"/>
-          <w:rtl/>
-        </w:rPr>
-        <w:t>اس</w:t>
-      </w:r>
-      <w:r>
-        <w:rPr>
-          <w:rFonts w:cs="B Nazanin" w:hint="cs"/>
-          <w:sz w:val="28"/>
-          <w:szCs w:val="28"/>
-          <w:rtl/>
-        </w:rPr>
-        <w:t>ت</w:t>
-      </w:r>
-      <w:r>
-        <w:rPr>
-          <w:rFonts w:cs="B Nazanin"/>
-          <w:sz w:val="28"/>
-          <w:szCs w:val="28"/>
-          <w:rtl/>
-        </w:rPr>
-        <w:t xml:space="preserve"> </w:t>
-      </w:r>
-      <w:r>
-        <w:rPr>
-          <w:rFonts w:cs="B Nazanin" w:hint="cs"/>
-          <w:sz w:val="28"/>
-          <w:szCs w:val="28"/>
-          <w:rtl/>
-        </w:rPr>
-        <w:t>که</w:t>
-      </w:r>
-      <w:r>
-        <w:rPr>
-          <w:rFonts w:cs="B Nazanin"/>
-          <w:sz w:val="28"/>
-          <w:szCs w:val="28"/>
-          <w:rtl/>
-        </w:rPr>
-        <w:t xml:space="preserve"> </w:t>
-      </w:r>
-      <w:r>
-        <w:rPr>
-          <w:rFonts w:cs="B Nazanin" w:hint="cs"/>
-          <w:sz w:val="28"/>
-          <w:szCs w:val="28"/>
-          <w:rtl/>
-        </w:rPr>
-        <w:t xml:space="preserve"> نشان دهنده ی اتفاق افتادن و عمل کردن سایر اجزای فرمول است ، اجزایی مانند </w:t>
-      </w:r>
-      <w:r>
-        <w:rPr>
-          <w:rFonts w:cs="B Nazanin"/>
-          <w:sz w:val="28"/>
-          <w:szCs w:val="28"/>
-          <w:rtl/>
-        </w:rPr>
-        <w:t xml:space="preserve">: </w:t>
-      </w:r>
-      <w:r>
-        <w:rPr>
-          <w:rFonts w:cs="B Nazanin" w:hint="cs"/>
-          <w:sz w:val="28"/>
-          <w:szCs w:val="28"/>
-          <w:rtl/>
-        </w:rPr>
-        <w:t>ارتباطات،</w:t>
-      </w:r>
-      <w:r>
-        <w:rPr>
-          <w:rFonts w:cs="B Nazanin"/>
-          <w:sz w:val="28"/>
-          <w:szCs w:val="28"/>
-          <w:rtl/>
-        </w:rPr>
-        <w:t xml:space="preserve"> </w:t>
-      </w:r>
-      <w:r>
-        <w:rPr>
-          <w:rFonts w:cs="B Nazanin" w:hint="cs"/>
-          <w:sz w:val="28"/>
-          <w:szCs w:val="28"/>
-          <w:rtl/>
-        </w:rPr>
-        <w:t>مدیریت</w:t>
-      </w:r>
-      <w:r>
-        <w:rPr>
-          <w:rFonts w:cs="B Nazanin"/>
-          <w:sz w:val="28"/>
-          <w:szCs w:val="28"/>
-          <w:rtl/>
-        </w:rPr>
-        <w:t xml:space="preserve"> </w:t>
-      </w:r>
-      <w:r>
-        <w:rPr>
-          <w:rFonts w:cs="B Nazanin" w:hint="cs"/>
-          <w:sz w:val="28"/>
-          <w:szCs w:val="28"/>
-          <w:rtl/>
-        </w:rPr>
-        <w:t>ریسک،</w:t>
-      </w:r>
-      <w:r>
-        <w:rPr>
-          <w:rFonts w:cs="B Nazanin"/>
-          <w:sz w:val="28"/>
-          <w:szCs w:val="28"/>
-          <w:rtl/>
-        </w:rPr>
-        <w:t xml:space="preserve"> </w:t>
-      </w:r>
-      <w:r>
-        <w:rPr>
-          <w:rFonts w:cs="B Nazanin" w:hint="cs"/>
-          <w:sz w:val="28"/>
-          <w:szCs w:val="28"/>
-          <w:rtl/>
-        </w:rPr>
-        <w:t>مدیریت</w:t>
-      </w:r>
-      <w:r>
-        <w:rPr>
-          <w:rFonts w:cs="B Nazanin"/>
-          <w:sz w:val="28"/>
-          <w:szCs w:val="28"/>
-          <w:rtl/>
-        </w:rPr>
-        <w:t xml:space="preserve"> </w:t>
-      </w:r>
-      <w:r>
-        <w:rPr>
-          <w:rFonts w:cs="B Nazanin" w:hint="cs"/>
-          <w:sz w:val="28"/>
-          <w:szCs w:val="28"/>
-          <w:rtl/>
-        </w:rPr>
-        <w:t>مشارکت</w:t>
-      </w:r>
-      <w:r>
-        <w:rPr>
-          <w:rFonts w:cs="B Nazanin" w:hint="cs"/>
-          <w:sz w:val="28"/>
-          <w:szCs w:val="28"/>
-          <w:rtl/>
-        </w:rPr>
-        <w:t xml:space="preserve"> </w:t>
-      </w:r>
-      <w:r>
-        <w:rPr>
-          <w:rFonts w:cs="B Nazanin" w:hint="cs"/>
-          <w:sz w:val="28"/>
-          <w:szCs w:val="28"/>
-          <w:rtl/>
-        </w:rPr>
-        <w:t>کنندگان</w:t>
-      </w:r>
-      <w:r>
-        <w:rPr>
-          <w:rFonts w:cs="B Nazanin"/>
-          <w:sz w:val="28"/>
-          <w:szCs w:val="28"/>
-          <w:rtl/>
-        </w:rPr>
-        <w:t xml:space="preserve"> </w:t>
-      </w:r>
-      <w:r>
-        <w:rPr>
-          <w:rFonts w:cs="B Nazanin" w:hint="cs"/>
-          <w:sz w:val="28"/>
-          <w:szCs w:val="28"/>
-          <w:rtl/>
-        </w:rPr>
-        <w:t>و</w:t>
-      </w:r>
-      <w:r>
-        <w:rPr>
-          <w:rFonts w:cs="B Nazanin"/>
-          <w:sz w:val="28"/>
-          <w:szCs w:val="28"/>
-          <w:rtl/>
-        </w:rPr>
-        <w:t xml:space="preserve"> </w:t>
-      </w:r>
-      <w:r>
-        <w:rPr>
-          <w:rFonts w:cs="B Nazanin" w:hint="cs"/>
-          <w:sz w:val="28"/>
-          <w:szCs w:val="28"/>
-          <w:rtl/>
-        </w:rPr>
-        <w:t>غیره</w:t>
-      </w:r>
-      <w:r>
-        <w:rPr>
-          <w:rFonts w:cs="B Nazanin" w:hint="cs"/>
-          <w:sz w:val="28"/>
-          <w:szCs w:val="28"/>
-          <w:rtl/>
-        </w:rPr>
-        <w:t xml:space="preserve">. </w:t>
-      </w:r>
-    </w:p>
-    <w:p>
-      <w:pPr>
-        <w:bidi/>
-        <w:jc w:val="both"/>
-        <w:rPr>
-          <w:rFonts w:cs="B Nazanin"/>
-          <w:sz w:val="28"/>
-          <w:szCs w:val="28"/>
-          <w:rtl/>
-          <w:lang w:bidi="fa-IR"/>
-        </w:rPr>
-      </w:pPr>
-      <w:r>
-        <w:rPr>
-          <w:rFonts w:cs="B Nazanin" w:hint="cs"/>
-          <w:sz w:val="28"/>
-          <w:szCs w:val="28"/>
-          <w:rtl/>
-        </w:rPr>
-        <w:t xml:space="preserve">همانطوری که قبل تر هم </w:t>
-      </w:r>
-      <w:r>
-        <w:rPr>
-          <w:rFonts w:cs="B Nazanin" w:hint="cs"/>
-          <w:sz w:val="28"/>
-          <w:szCs w:val="28"/>
-          <w:rtl/>
-        </w:rPr>
-        <w:t xml:space="preserve">گفتیم </w:t>
-      </w:r>
-      <w:r>
-        <w:rPr>
-          <w:rFonts w:cs="B Nazanin" w:hint="cs"/>
-          <w:sz w:val="28"/>
-          <w:szCs w:val="28"/>
-          <w:rtl/>
-          <w:lang w:bidi="fa-IR"/>
-        </w:rPr>
-        <w:t xml:space="preserve">مدیریت پروژه باید همیشه با آستین های بالا زده و آغوش باز به سراغ چالش های مختلف در ابعاد مختلف پروژه برود ، چالش هایی که ممکن است به جذب نیرو تا توضیح پیچیدگی های بسیار پیچیده ی فنی برای </w:t>
-      </w:r>
-      <w:r>
-        <w:rPr>
-          <w:rFonts w:cs="B Nazanin"/>
-          <w:sz w:val="28"/>
-          <w:szCs w:val="28"/>
-          <w:lang w:bidi="fa-IR"/>
-        </w:rPr>
-        <w:t>Product Owner</w:t>
-      </w:r>
-      <w:r>
-        <w:rPr>
-          <w:rFonts w:cs="B Nazanin" w:hint="cs"/>
-          <w:sz w:val="28"/>
-          <w:szCs w:val="28"/>
-          <w:rtl/>
-          <w:lang w:bidi="fa-IR"/>
-        </w:rPr>
-        <w:t xml:space="preserve"> ها و حتی گاهی دست به آچار شدن و کمک کردن در بخش های مختلف باشد.</w:t>
-      </w:r>
-    </w:p>
-    <w:p>
-      <w:pPr>
-        <w:bidi/>
-        <w:jc w:val="both"/>
-        <w:rPr>
-          <w:rFonts w:cs="B Nazanin" w:hint="cs"/>
+        <w:t>"مدیریت پروژه هنر رهبری در شکست و به انجام رساندن کارهای بزرگ است"</w:t>
+      </w:r>
+    </w:p>
+    <w:p>
+      <w:pPr>
+        <w:bidi/>
+        <w:jc w:val="both"/>
+        <w:rPr>
+          <w:rFonts w:cs="B Nazanin" w:hint="cs"/>
+          <w:sz w:val="28"/>
+          <w:szCs w:val="28"/>
+          <w:lang w:bidi="fa-IR"/>
+        </w:rPr>
+      </w:pPr>
+    </w:p>
+    <w:p>
+      <w:pPr>
+        <w:bidi/>
+        <w:jc w:val="both"/>
+        <w:rPr>
+          <w:rFonts w:cs="B Nazanin"/>
+          <w:sz w:val="28"/>
+          <w:szCs w:val="28"/>
+          <w:lang w:bidi="fa-IR"/>
+        </w:rPr>
+      </w:pPr>
+    </w:p>
+    <w:p>
+      <w:pPr>
+        <w:bidi/>
+        <w:jc w:val="both"/>
+        <w:rPr>
+          <w:rFonts w:cs="B Nazanin"/>
+          <w:sz w:val="28"/>
+          <w:szCs w:val="28"/>
+          <w:rtl/>
+          <w:lang w:bidi="fa-IR"/>
+        </w:rPr>
+      </w:pPr>
+    </w:p>
+    <w:p>
+      <w:pPr>
+        <w:bidi/>
+        <w:jc w:val="both"/>
+        <w:rPr>
+          <w:rFonts w:cs="B Nazanin"/>
+          <w:sz w:val="28"/>
+          <w:szCs w:val="28"/>
+          <w:rtl/>
+          <w:lang w:bidi="fa-IR"/>
+        </w:rPr>
+      </w:pPr>
+    </w:p>
+    <w:sdt>
+      <w:sdtPr>
+        <w:id w:val="819234565"/>
+        <w:docPartObj>
+          <w:docPartGallery w:val="Bibliographies"/>
+          <w:docPartUnique/>
+        </w:docPartObj>
+      </w:sdtPr>
+      <w:sdtEndPr>
+        <w:rPr>
+          <w:rFonts w:asciiTheme="minorHAnsi" w:eastAsiaTheme="minorHAnsi" w:hAnsiTheme="minorHAnsi" w:cstheme="minorBidi"/>
+          <w:color w:val="auto"/>
+          <w:sz w:val="22"/>
+          <w:szCs w:val="22"/>
+        </w:rPr>
+      </w:sdtEndPr>
+      <w:sdtContent>
+        <w:p>
+          <w:pPr>
+            <w:pStyle w:val="Heading1"/>
+          </w:pPr>
+          <w:r>
+            <w:t>References</w:t>
+          </w:r>
+        </w:p>
+        <w:sdt>
+          <w:sdtPr>
+            <w:id w:val="-573587230"/>
+            <w:bibliography/>
+          </w:sdtPr>
+          <w:sdtContent>
+            <w:p>
+              <w:pPr>
+                <w:pStyle w:val="Bibliography"/>
+                <w:ind w:left="720" w:hanging="720"/>
+                <w:rPr>
+                  <w:noProof/>
+                  <w:sz w:val="24"/>
+                  <w:szCs w:val="24"/>
+                </w:rPr>
+              </w:pPr>
+              <w:r>
+                <w:fldChar w:fldCharType="begin"/>
+              </w:r>
+              <w:r>
+                <w:instrText xml:space="preserve"> BIBLIOGRAPHY </w:instrText>
+              </w:r>
+              <w:r>
+                <w:fldChar w:fldCharType="separate"/>
+              </w:r>
+              <w:r>
+                <w:rPr>
+                  <w:noProof/>
+                </w:rPr>
+                <w:t xml:space="preserve">PMI. (2017). </w:t>
+              </w:r>
+              <w:r>
+                <w:rPr>
+                  <w:i/>
+                  <w:iCs/>
+                  <w:noProof/>
+                </w:rPr>
+                <w:t>A Guide to the PROJECT MANAGEMENT BODY OF KNOWLEDGE (PMBOK) Sixth Edition.</w:t>
+              </w:r>
+              <w:r>
+                <w:rPr>
+                  <w:noProof/>
+                </w:rPr>
+                <w:t xml:space="preserve"> Newtown Square, Pennsylvania: Project Management Institute (PMI).</w:t>
+              </w:r>
+            </w:p>
+            <w:p>
+              <w:pPr>
+                <w:pStyle w:val="Bibliography"/>
+                <w:ind w:left="720" w:hanging="720"/>
+                <w:rPr>
+                  <w:noProof/>
+                </w:rPr>
+              </w:pPr>
+              <w:r>
+                <w:rPr>
+                  <w:noProof/>
+                </w:rPr>
+                <w:t xml:space="preserve">Sutherland, K. S. (2017). </w:t>
+              </w:r>
+              <w:r>
+                <w:rPr>
+                  <w:i/>
+                  <w:iCs/>
+                  <w:noProof/>
+                </w:rPr>
+                <w:t>The Scrum Guide.</w:t>
+              </w:r>
+              <w:r>
+                <w:rPr>
+                  <w:noProof/>
+                </w:rPr>
+                <w:t xml:space="preserve"> scrumguides.org.</w:t>
+              </w:r>
+            </w:p>
+            <w:p>
+              <w:pPr>
+                <w:pStyle w:val="Bibliography"/>
+                <w:bidi/>
+                <w:ind w:left="720" w:hanging="720"/>
+                <w:rPr>
+                  <w:rFonts w:cs="B Nazanin"/>
+                  <w:noProof/>
+                  <w:lang w:bidi="fa-IR"/>
+                </w:rPr>
+              </w:pPr>
+              <w:r>
+                <w:rPr>
+                  <w:rFonts w:cs="B Nazanin" w:hint="cs"/>
+                  <w:noProof/>
+                  <w:rtl/>
+                  <w:lang w:bidi="fa-IR"/>
+                </w:rPr>
+                <w:t xml:space="preserve">باغداساریان, ا. (1384). </w:t>
+              </w:r>
+              <w:r>
+                <w:rPr>
+                  <w:rFonts w:cs="B Nazanin" w:hint="cs"/>
+                  <w:i/>
+                  <w:iCs/>
+                  <w:noProof/>
+                  <w:rtl/>
+                  <w:lang w:bidi="fa-IR"/>
+                </w:rPr>
+                <w:t>اصول مدیریت پروژه.</w:t>
+              </w:r>
+              <w:r>
+                <w:rPr>
+                  <w:rFonts w:cs="B Nazanin" w:hint="cs"/>
+                  <w:noProof/>
+                  <w:rtl/>
+                  <w:lang w:bidi="fa-IR"/>
+                </w:rPr>
+                <w:t xml:space="preserve"> تهران: . اصول مدیریت پروژه.</w:t>
+              </w:r>
+            </w:p>
+            <w:p>
+              <w:r>
+                <w:rPr>
+                  <w:b/>
+                  <w:bCs/>
+                  <w:noProof/>
+                </w:rPr>
+                <w:fldChar w:fldCharType="end"/>
+              </w:r>
+              <w:r>
+                <w:t xml:space="preserve"> </w:t>
+              </w:r>
+              <w:r>
+                <w:t>https://github.com/Merkousha/PMBook/tree/master/Refrences</w:t>
+              </w:r>
+            </w:p>
+          </w:sdtContent>
+        </w:sdt>
+      </w:sdtContent>
+    </w:sdt>
+    <w:p>
+      <w:pPr>
+        <w:bidi/>
+        <w:jc w:val="both"/>
+        <w:rPr>
+          <w:rFonts w:cs="B Nazanin"/>
           <w:sz w:val="28"/>
           <w:szCs w:val="28"/>
           <w:rtl/>
@@ -3623,8 +7002,8 @@
       </w:pPr>
     </w:p>
     <w:sectPr>
-      <w:headerReference w:type="default" r:id="rId7"/>
-      <w:footerReference w:type="default" r:id="rId8"/>
+      <w:headerReference w:type="default" r:id="rId8"/>
+      <w:footerReference w:type="default" r:id="rId9"/>
       <w:pgSz w:w="12240" w:h="15840"/>
       <w:pgMar w:top="2340" w:right="2340" w:bottom="2790" w:left="1890" w:header="720" w:footer="720" w:gutter="0"/>
       <w:cols w:space="720"/>
@@ -3792,6 +7171,369 @@
       </w:pPr>
       <w:r>
         <w:continuationSeparator/>
+      </w:r>
+    </w:p>
+  </w:footnote>
+  <w:footnote w:id="1">
+    <w:p>
+      <w:pPr>
+        <w:pStyle w:val="FootnoteText"/>
+        <w:rPr>
+          <w:lang w:bidi="fa-IR"/>
+        </w:rPr>
+      </w:pPr>
+      <w:r>
+        <w:rPr>
+          <w:rStyle w:val="FootnoteReference"/>
+        </w:rPr>
+        <w:footnoteRef/>
+      </w:r>
+      <w:r>
+        <w:t xml:space="preserve"> </w:t>
+      </w:r>
+      <w:r>
+        <w:rPr>
+          <w:lang w:bidi="fa-IR"/>
+        </w:rPr>
+        <w:t>Project Management</w:t>
+      </w:r>
+    </w:p>
+  </w:footnote>
+  <w:footnote w:id="2">
+    <w:p>
+      <w:pPr>
+        <w:pStyle w:val="FootnoteText"/>
+      </w:pPr>
+      <w:r>
+        <w:rPr>
+          <w:rStyle w:val="FootnoteReference"/>
+        </w:rPr>
+        <w:footnoteRef/>
+      </w:r>
+      <w:r>
+        <w:t xml:space="preserve"> </w:t>
+      </w:r>
+      <w:r>
+        <w:t>Knowledge</w:t>
+      </w:r>
+    </w:p>
+  </w:footnote>
+  <w:footnote w:id="3">
+    <w:p>
+      <w:pPr>
+        <w:pStyle w:val="FootnoteText"/>
+      </w:pPr>
+      <w:r>
+        <w:rPr>
+          <w:rStyle w:val="FootnoteReference"/>
+        </w:rPr>
+        <w:footnoteRef/>
+      </w:r>
+      <w:r>
+        <w:t xml:space="preserve"> Skills</w:t>
+      </w:r>
+    </w:p>
+  </w:footnote>
+  <w:footnote w:id="4">
+    <w:p>
+      <w:pPr>
+        <w:pStyle w:val="FootnoteText"/>
+      </w:pPr>
+      <w:r>
+        <w:rPr>
+          <w:rStyle w:val="FootnoteReference"/>
+        </w:rPr>
+        <w:footnoteRef/>
+      </w:r>
+      <w:r>
+        <w:t xml:space="preserve"> tools</w:t>
+      </w:r>
+    </w:p>
+  </w:footnote>
+  <w:footnote w:id="5">
+    <w:p>
+      <w:pPr>
+        <w:pStyle w:val="FootnoteText"/>
+        <w:rPr>
+          <w:rFonts w:cs="B Nazanin" w:hint="cs"/>
+          <w:rtl/>
+          <w:lang w:bidi="fa-IR"/>
+        </w:rPr>
+      </w:pPr>
+      <w:r>
+        <w:rPr>
+          <w:rStyle w:val="FootnoteReference"/>
+          <w:rFonts w:cs="B Nazanin"/>
+        </w:rPr>
+        <w:footnoteRef/>
+      </w:r>
+      <w:r>
+        <w:rPr>
+          <w:rFonts w:cs="B Nazanin"/>
+        </w:rPr>
+        <w:t xml:space="preserve"> </w:t>
+      </w:r>
+      <w:r>
+        <w:rPr>
+          <w:rFonts w:cs="B Nazanin" w:hint="cs"/>
+          <w:rtl/>
+          <w:lang w:bidi="fa-IR"/>
+        </w:rPr>
+        <w:t>بنیان گذار</w:t>
+      </w:r>
+      <w:r>
+        <w:rPr>
+          <w:rFonts w:cs="B Nazanin"/>
+          <w:lang w:bidi="fa-IR"/>
+        </w:rPr>
+        <w:t xml:space="preserve"> </w:t>
+      </w:r>
+      <w:r>
+        <w:rPr>
+          <w:rFonts w:cs="B Nazanin"/>
+          <w:lang w:bidi="fa-IR"/>
+        </w:rPr>
+        <w:t>motamem.org</w:t>
+      </w:r>
+      <w:r>
+        <w:rPr>
+          <w:rFonts w:cs="B Nazanin" w:hint="cs"/>
+          <w:rtl/>
+          <w:lang w:bidi="fa-IR"/>
+        </w:rPr>
+        <w:t xml:space="preserve"> </w:t>
+      </w:r>
+    </w:p>
+  </w:footnote>
+  <w:footnote w:id="6">
+    <w:p>
+      <w:pPr>
+        <w:pStyle w:val="FootnoteText"/>
+        <w:rPr>
+          <w:rFonts w:hint="cs"/>
+          <w:rtl/>
+          <w:lang w:bidi="fa-IR"/>
+        </w:rPr>
+      </w:pPr>
+      <w:r>
+        <w:rPr>
+          <w:rStyle w:val="FootnoteReference"/>
+        </w:rPr>
+        <w:footnoteRef/>
+      </w:r>
+      <w:r>
+        <w:t xml:space="preserve"> </w:t>
+      </w:r>
+      <w:r>
+        <w:rPr>
+          <w:rStyle w:val="tlid-translation"/>
+          <w:lang w:val="en"/>
+        </w:rPr>
+        <w:t>phenomenon</w:t>
+      </w:r>
+    </w:p>
+  </w:footnote>
+  <w:footnote w:id="7">
+    <w:p>
+      <w:pPr>
+        <w:pStyle w:val="FootnoteText"/>
+        <w:rPr>
+          <w:lang w:bidi="fa-IR"/>
+        </w:rPr>
+      </w:pPr>
+      <w:r>
+        <w:rPr>
+          <w:rStyle w:val="FootnoteReference"/>
+        </w:rPr>
+        <w:footnoteRef/>
+      </w:r>
+      <w:r>
+        <w:t xml:space="preserve"> </w:t>
+      </w:r>
+      <w:r>
+        <w:rPr>
+          <w:lang w:bidi="fa-IR"/>
+        </w:rPr>
+        <w:t>touc</w:t>
+      </w:r>
+      <w:r>
+        <w:rPr>
+          <w:lang w:bidi="fa-IR"/>
+        </w:rPr>
+        <w:t>h</w:t>
+      </w:r>
+      <w:r>
+        <w:rPr>
+          <w:lang w:bidi="fa-IR"/>
+        </w:rPr>
+        <w:t>able</w:t>
+      </w:r>
+    </w:p>
+  </w:footnote>
+  <w:footnote w:id="8">
+    <w:p>
+      <w:pPr>
+        <w:pStyle w:val="FootnoteText"/>
+        <w:rPr>
+          <w:lang w:bidi="fa-IR"/>
+        </w:rPr>
+      </w:pPr>
+      <w:r>
+        <w:rPr>
+          <w:rStyle w:val="FootnoteReference"/>
+        </w:rPr>
+        <w:footnoteRef/>
+      </w:r>
+      <w:r>
+        <w:t xml:space="preserve"> </w:t>
+      </w:r>
+      <w:r>
+        <w:rPr>
+          <w:lang w:bidi="fa-IR"/>
+        </w:rPr>
+        <w:t>View Point</w:t>
+      </w:r>
+    </w:p>
+  </w:footnote>
+  <w:footnote w:id="9">
+    <w:p>
+      <w:pPr>
+        <w:pStyle w:val="FootnoteText"/>
+        <w:rPr>
+          <w:lang w:bidi="fa-IR"/>
+        </w:rPr>
+      </w:pPr>
+      <w:r>
+        <w:rPr>
+          <w:rStyle w:val="FootnoteReference"/>
+        </w:rPr>
+        <w:footnoteRef/>
+      </w:r>
+      <w:r>
+        <w:t xml:space="preserve"> </w:t>
+      </w:r>
+      <w:proofErr w:type="spellStart"/>
+      <w:r>
+        <w:rPr>
+          <w:lang w:bidi="fa-IR"/>
+        </w:rPr>
+        <w:t>Co</w:t>
+      </w:r>
+      <w:r>
+        <w:rPr>
+          <w:lang w:bidi="fa-IR"/>
+        </w:rPr>
+        <w:t xml:space="preserve"> </w:t>
+      </w:r>
+      <w:r>
+        <w:rPr>
+          <w:lang w:bidi="fa-IR"/>
+        </w:rPr>
+        <w:t>Founder</w:t>
+      </w:r>
+      <w:proofErr w:type="spellEnd"/>
+    </w:p>
+  </w:footnote>
+  <w:footnote w:id="10">
+    <w:p>
+      <w:pPr>
+        <w:pStyle w:val="FootnoteText"/>
+        <w:rPr>
+          <w:lang w:bidi="fa-IR"/>
+        </w:rPr>
+      </w:pPr>
+      <w:r>
+        <w:rPr>
+          <w:rStyle w:val="FootnoteReference"/>
+        </w:rPr>
+        <w:footnoteRef/>
+      </w:r>
+      <w:r>
+        <w:t xml:space="preserve"> </w:t>
+      </w:r>
+      <w:r>
+        <w:rPr>
+          <w:lang w:bidi="fa-IR"/>
+        </w:rPr>
+        <w:t>Product Owner</w:t>
+      </w:r>
+    </w:p>
+  </w:footnote>
+  <w:footnote w:id="11">
+    <w:p>
+      <w:pPr>
+        <w:pStyle w:val="FootnoteText"/>
+      </w:pPr>
+      <w:r>
+        <w:rPr>
+          <w:rStyle w:val="FootnoteReference"/>
+        </w:rPr>
+        <w:footnoteRef/>
+      </w:r>
+      <w:r>
+        <w:t xml:space="preserve"> Scrum Master</w:t>
+      </w:r>
+    </w:p>
+  </w:footnote>
+  <w:footnote w:id="12">
+    <w:p>
+      <w:pPr>
+        <w:pStyle w:val="FootnoteText"/>
+      </w:pPr>
+      <w:r>
+        <w:rPr>
+          <w:rStyle w:val="FootnoteReference"/>
+        </w:rPr>
+        <w:footnoteRef/>
+      </w:r>
+      <w:r>
+        <w:t xml:space="preserve"> Back</w:t>
+      </w:r>
+      <w:r>
+        <w:t>l</w:t>
+      </w:r>
+      <w:r>
+        <w:t>og</w:t>
+      </w:r>
+    </w:p>
+  </w:footnote>
+  <w:footnote w:id="13">
+    <w:p>
+      <w:pPr>
+        <w:pStyle w:val="FootnoteText"/>
+      </w:pPr>
+      <w:r>
+        <w:rPr>
+          <w:rStyle w:val="FootnoteReference"/>
+        </w:rPr>
+        <w:footnoteRef/>
+      </w:r>
+      <w:r>
+        <w:t xml:space="preserve"> Sprint</w:t>
+      </w:r>
+    </w:p>
+  </w:footnote>
+  <w:footnote w:id="14">
+    <w:p>
+      <w:pPr>
+        <w:pStyle w:val="FootnoteText"/>
+        <w:rPr>
+          <w:rFonts w:hint="cs"/>
+          <w:rtl/>
+          <w:lang w:bidi="fa-IR"/>
+        </w:rPr>
+      </w:pPr>
+      <w:r>
+        <w:rPr>
+          <w:rStyle w:val="FootnoteReference"/>
+        </w:rPr>
+        <w:footnoteRef/>
+      </w:r>
+      <w:r>
+        <w:t xml:space="preserve"> </w:t>
+      </w:r>
+      <w:r>
+        <w:t>Double-loop learning</w:t>
       </w:r>
     </w:p>
   </w:footnote>
@@ -4595,6 +8337,7 @@
     <w:lsdException w:name="HTML Sample" w:semiHidden="1" w:unhideWhenUsed="1"/>
     <w:lsdException w:name="HTML Typewriter" w:semiHidden="1" w:unhideWhenUsed="1"/>
     <w:lsdException w:name="HTML Variable" w:semiHidden="1" w:unhideWhenUsed="1"/>
+    <w:lsdException w:name="Normal Table" w:semiHidden="1" w:unhideWhenUsed="1"/>
     <w:lsdException w:name="annotation subject" w:semiHidden="1" w:unhideWhenUsed="1"/>
     <w:lsdException w:name="No List" w:semiHidden="1" w:unhideWhenUsed="1"/>
     <w:lsdException w:name="Outline List 1" w:semiHidden="1" w:unhideWhenUsed="1"/>
@@ -4641,8 +8384,10 @@
     <w:lsdException w:name="Table Subtle 2" w:semiHidden="1" w:unhideWhenUsed="1"/>
     <w:lsdException w:name="Table Web 1" w:semiHidden="1" w:unhideWhenUsed="1"/>
     <w:lsdException w:name="Table Web 2" w:semiHidden="1" w:unhideWhenUsed="1"/>
+    <w:lsdException w:name="Table Web 3" w:semiHidden="1" w:unhideWhenUsed="1"/>
     <w:lsdException w:name="Balloon Text" w:semiHidden="1" w:unhideWhenUsed="1"/>
     <w:lsdException w:name="Table Grid" w:uiPriority="39"/>
+    <w:lsdException w:name="Table Theme" w:semiHidden="1" w:unhideWhenUsed="1"/>
     <w:lsdException w:name="Placeholder Text" w:semiHidden="1"/>
     <w:lsdException w:name="No Spacing" w:uiPriority="1" w:qFormat="1"/>
     <w:lsdException w:name="Light Shading" w:uiPriority="60"/>
@@ -4868,6 +8613,27 @@
     <w:name w:val="Normal"/>
     <w:qFormat/>
   </w:style>
+  <w:style w:type="paragraph" w:styleId="Heading1">
+    <w:name w:val="heading 1"/>
+    <w:basedOn w:val="Normal"/>
+    <w:next w:val="Normal"/>
+    <w:link w:val="Heading1Char"/>
+    <w:uiPriority w:val="9"/>
+    <w:qFormat/>
+    <w:rsid w:val="00507D75"/>
+    <w:pPr>
+      <w:keepNext/>
+      <w:keepLines/>
+      <w:spacing w:before="240" w:after="0"/>
+      <w:outlineLvl w:val="0"/>
+    </w:pPr>
+    <w:rPr>
+      <w:rFonts w:asciiTheme="majorHAnsi" w:eastAsiaTheme="majorEastAsia" w:hAnsiTheme="majorHAnsi" w:cstheme="majorBidi"/>
+      <w:color w:val="2E74B5" w:themeColor="accent1" w:themeShade="BF"/>
+      <w:sz w:val="32"/>
+      <w:szCs w:val="32"/>
+    </w:rPr>
+  </w:style>
   <w:style w:type="character" w:default="1" w:styleId="DefaultParagraphFont">
     <w:name w:val="Default Paragraph Font"/>
     <w:uiPriority w:val="1"/>
@@ -4949,6 +8715,125 @@
     <w:link w:val="Footer"/>
     <w:uiPriority w:val="99"/>
     <w:rsid w:val="00F3669C"/>
+  </w:style>
+  <w:style w:type="paragraph" w:styleId="FootnoteText">
+    <w:name w:val="footnote text"/>
+    <w:basedOn w:val="Normal"/>
+    <w:link w:val="FootnoteTextChar"/>
+    <w:uiPriority w:val="99"/>
+    <w:semiHidden/>
+    <w:unhideWhenUsed/>
+    <w:rsid w:val="002C0700"/>
+    <w:pPr>
+      <w:spacing w:after="0" w:line="240" w:lineRule="auto"/>
+    </w:pPr>
+    <w:rPr>
+      <w:sz w:val="20"/>
+      <w:szCs w:val="20"/>
+    </w:rPr>
+  </w:style>
+  <w:style w:type="character" w:customStyle="1" w:styleId="FootnoteTextChar">
+    <w:name w:val="Footnote Text Char"/>
+    <w:basedOn w:val="DefaultParagraphFont"/>
+    <w:link w:val="FootnoteText"/>
+    <w:uiPriority w:val="99"/>
+    <w:semiHidden/>
+    <w:rsid w:val="002C0700"/>
+    <w:rPr>
+      <w:sz w:val="20"/>
+      <w:szCs w:val="20"/>
+    </w:rPr>
+  </w:style>
+  <w:style w:type="character" w:styleId="FootnoteReference">
+    <w:name w:val="footnote reference"/>
+    <w:basedOn w:val="DefaultParagraphFont"/>
+    <w:uiPriority w:val="99"/>
+    <w:semiHidden/>
+    <w:unhideWhenUsed/>
+    <w:rsid w:val="002C0700"/>
+    <w:rPr>
+      <w:vertAlign w:val="superscript"/>
+    </w:rPr>
+  </w:style>
+  <w:style w:type="character" w:customStyle="1" w:styleId="fontstyle01">
+    <w:name w:val="fontstyle01"/>
+    <w:basedOn w:val="DefaultParagraphFont"/>
+    <w:rsid w:val="00DD1A76"/>
+    <w:rPr>
+      <w:rFonts w:ascii="HelveticaNeue-Condensed" w:hAnsi="HelveticaNeue-Condensed" w:hint="default"/>
+      <w:b w:val="0"/>
+      <w:bCs w:val="0"/>
+      <w:i w:val="0"/>
+      <w:iCs w:val="0"/>
+      <w:color w:val="000000"/>
+      <w:sz w:val="22"/>
+      <w:szCs w:val="22"/>
+    </w:rPr>
+  </w:style>
+  <w:style w:type="paragraph" w:styleId="EndnoteText">
+    <w:name w:val="endnote text"/>
+    <w:basedOn w:val="Normal"/>
+    <w:link w:val="EndnoteTextChar"/>
+    <w:uiPriority w:val="99"/>
+    <w:semiHidden/>
+    <w:unhideWhenUsed/>
+    <w:rsid w:val="00D25FE5"/>
+    <w:pPr>
+      <w:spacing w:after="0" w:line="240" w:lineRule="auto"/>
+    </w:pPr>
+    <w:rPr>
+      <w:sz w:val="20"/>
+      <w:szCs w:val="20"/>
+    </w:rPr>
+  </w:style>
+  <w:style w:type="character" w:customStyle="1" w:styleId="EndnoteTextChar">
+    <w:name w:val="Endnote Text Char"/>
+    <w:basedOn w:val="DefaultParagraphFont"/>
+    <w:link w:val="EndnoteText"/>
+    <w:uiPriority w:val="99"/>
+    <w:semiHidden/>
+    <w:rsid w:val="00D25FE5"/>
+    <w:rPr>
+      <w:sz w:val="20"/>
+      <w:szCs w:val="20"/>
+    </w:rPr>
+  </w:style>
+  <w:style w:type="character" w:styleId="EndnoteReference">
+    <w:name w:val="endnote reference"/>
+    <w:basedOn w:val="DefaultParagraphFont"/>
+    <w:uiPriority w:val="99"/>
+    <w:semiHidden/>
+    <w:unhideWhenUsed/>
+    <w:rsid w:val="00D25FE5"/>
+    <w:rPr>
+      <w:vertAlign w:val="superscript"/>
+    </w:rPr>
+  </w:style>
+  <w:style w:type="character" w:customStyle="1" w:styleId="Heading1Char">
+    <w:name w:val="Heading 1 Char"/>
+    <w:basedOn w:val="DefaultParagraphFont"/>
+    <w:link w:val="Heading1"/>
+    <w:uiPriority w:val="9"/>
+    <w:rsid w:val="00507D75"/>
+    <w:rPr>
+      <w:rFonts w:asciiTheme="majorHAnsi" w:eastAsiaTheme="majorEastAsia" w:hAnsiTheme="majorHAnsi" w:cstheme="majorBidi"/>
+      <w:color w:val="2E74B5" w:themeColor="accent1" w:themeShade="BF"/>
+      <w:sz w:val="32"/>
+      <w:szCs w:val="32"/>
+    </w:rPr>
+  </w:style>
+  <w:style w:type="paragraph" w:styleId="Bibliography">
+    <w:name w:val="Bibliography"/>
+    <w:basedOn w:val="Normal"/>
+    <w:next w:val="Normal"/>
+    <w:uiPriority w:val="37"/>
+    <w:unhideWhenUsed/>
+    <w:rsid w:val="00507D75"/>
+  </w:style>
+  <w:style w:type="character" w:customStyle="1" w:styleId="tlid-translation">
+    <w:name w:val="tlid-translation"/>
+    <w:basedOn w:val="DefaultParagraphFont"/>
+    <w:rsid w:val="00AE3AA7"/>
   </w:style>
 </w:styles>
 </file>
@@ -5212,4 +9097,73 @@
     </a:ext>
   </a:extLst>
 </a:theme>
+</file>
+
+<file path=customXml/item1.xml><?xml version="1.0" encoding="utf-8"?>
+<b:Sources xmlns:b="http://schemas.openxmlformats.org/officeDocument/2006/bibliography" xmlns="http://schemas.openxmlformats.org/officeDocument/2006/bibliography" SelectedStyle="\APASixthEditionOfficeOnline.xsl" StyleName="APA" Version="6">
+  <b:Source>
+    <b:Tag>Ken17</b:Tag>
+    <b:SourceType>Book</b:SourceType>
+    <b:Guid>{A73A70C3-06EB-48B7-AA52-E6764DA97D2D}</b:Guid>
+    <b:Author>
+      <b:Author>
+        <b:NameList>
+          <b:Person>
+            <b:Last>Sutherland</b:Last>
+            <b:First>Ken</b:First>
+            <b:Middle>Schwaber and Jeff</b:Middle>
+          </b:Person>
+        </b:NameList>
+      </b:Author>
+    </b:Author>
+    <b:Title>The Scrum Guide</b:Title>
+    <b:Year>2017</b:Year>
+    <b:Publisher>scrumguides.org</b:Publisher>
+    <b:RefOrder>1</b:RefOrder>
+  </b:Source>
+  <b:Source>
+    <b:Tag>ادی84</b:Tag>
+    <b:SourceType>Book</b:SourceType>
+    <b:Guid>{6AB3319D-7BCD-401E-B529-B88FBA39B743}</b:Guid>
+    <b:LCID>fa-IR</b:LCID>
+    <b:Author>
+      <b:Author>
+        <b:NameList>
+          <b:Person>
+            <b:Last>باغداساریان</b:Last>
+            <b:First>ادیک</b:First>
+          </b:Person>
+        </b:NameList>
+      </b:Author>
+    </b:Author>
+    <b:Title> اصول مدیریت پروژه</b:Title>
+    <b:Year>1384</b:Year>
+    <b:City>تهران</b:City>
+    <b:Publisher>. اصول مدیریت پروژه.</b:Publisher>
+    <b:RefOrder>2</b:RefOrder>
+  </b:Source>
+  <b:Source>
+    <b:Tag>Pro17</b:Tag>
+    <b:SourceType>Book</b:SourceType>
+    <b:Guid>{0FCB5DBB-F6CE-4BA4-81D9-B3AA3EA10D0F}</b:Guid>
+    <b:Author>
+      <b:Author>
+        <b:Corporate>PMI</b:Corporate>
+      </b:Author>
+    </b:Author>
+    <b:Title>A Guide to the PROJECT MANAGEMENT BODY OF KNOWLEDGE (PMBOK) Sixth Edition</b:Title>
+    <b:Year>2017</b:Year>
+    <b:City>Newtown Square, Pennsylvania</b:City>
+    <b:Publisher>Project Management Institute (PMI)</b:Publisher>
+    <b:RefOrder>3</b:RefOrder>
+  </b:Source>
+</b:Sources>
+</file>
+
+<file path=customXml/itemProps1.xml><?xml version="1.0" encoding="utf-8"?>
+<ds:datastoreItem xmlns:ds="http://schemas.openxmlformats.org/officeDocument/2006/customXml" ds:itemID="{C9EA7DBA-82C0-412D-805A-7B4CC1B82566}">
+  <ds:schemaRefs>
+    <ds:schemaRef ds:uri="http://schemas.openxmlformats.org/officeDocument/2006/bibliography"/>
+  </ds:schemaRefs>
+</ds:datastoreItem>
 </file>